--- a/CRC-2nd-ed/proofs/9781032518435_prelims.docx
+++ b/CRC-2nd-ed/proofs/9781032518435_prelims.docx
@@ -1,6 +1,6 @@
 
 <file path=word/document.xml><?xml version="1.0" encoding="utf-8"?>
-<w:document xmlns:wpc="http://schemas.microsoft.com/office/word/2010/wordprocessingCanvas" xmlns:mc="http://schemas.openxmlformats.org/markup-compatibility/2006" xmlns:o="urn:schemas-microsoft-com:office:office" xmlns:r="http://schemas.openxmlformats.org/officeDocument/2006/relationships" xmlns:m="http://schemas.openxmlformats.org/officeDocument/2006/math" xmlns:v="urn:schemas-microsoft-com:vml" xmlns:wp14="http://schemas.microsoft.com/office/word/2010/wordprocessingDrawing" xmlns:wp="http://schemas.openxmlformats.org/drawingml/2006/wordprocessingDrawing" xmlns:w10="urn:schemas-microsoft-com:office:word" xmlns:w="http://schemas.openxmlformats.org/wordprocessingml/2006/main" xmlns:w14="http://schemas.microsoft.com/office/word/2010/wordml" xmlns:wpg="http://schemas.microsoft.com/office/word/2010/wordprocessingGroup" xmlns:wpi="http://schemas.microsoft.com/office/word/2010/wordprocessingInk" xmlns:wne="http://schemas.microsoft.com/office/word/2006/wordml" xmlns:wps="http://schemas.microsoft.com/office/word/2010/wordprocessingShape" mc:Ignorable="w14 wp14">
+<w:document xmlns:wpc="http://schemas.microsoft.com/office/word/2010/wordprocessingCanvas" xmlns:cx="http://schemas.microsoft.com/office/drawing/2014/chartex" xmlns:cx1="http://schemas.microsoft.com/office/drawing/2015/9/8/chartex" xmlns:cx2="http://schemas.microsoft.com/office/drawing/2015/10/21/chartex" xmlns:cx3="http://schemas.microsoft.com/office/drawing/2016/5/9/chartex" xmlns:cx4="http://schemas.microsoft.com/office/drawing/2016/5/10/chartex" xmlns:cx5="http://schemas.microsoft.com/office/drawing/2016/5/11/chartex" xmlns:cx6="http://schemas.microsoft.com/office/drawing/2016/5/12/chartex" xmlns:cx7="http://schemas.microsoft.com/office/drawing/2016/5/13/chartex" xmlns:cx8="http://schemas.microsoft.com/office/drawing/2016/5/14/chartex" xmlns:mc="http://schemas.openxmlformats.org/markup-compatibility/2006" xmlns:aink="http://schemas.microsoft.com/office/drawing/2016/ink" xmlns:am3d="http://schemas.microsoft.com/office/drawing/2017/model3d" xmlns:o="urn:schemas-microsoft-com:office:office" xmlns:oel="http://schemas.microsoft.com/office/2019/extlst" xmlns:r="http://schemas.openxmlformats.org/officeDocument/2006/relationships" xmlns:m="http://schemas.openxmlformats.org/officeDocument/2006/math" xmlns:v="urn:schemas-microsoft-com:vml" xmlns:wp14="http://schemas.microsoft.com/office/word/2010/wordprocessingDrawing" xmlns:wp="http://schemas.openxmlformats.org/drawingml/2006/wordprocessingDrawing" xmlns:w10="urn:schemas-microsoft-com:office:word" xmlns:w="http://schemas.openxmlformats.org/wordprocessingml/2006/main" xmlns:w14="http://schemas.microsoft.com/office/word/2010/wordml" xmlns:w15="http://schemas.microsoft.com/office/word/2012/wordml" xmlns:w16cex="http://schemas.microsoft.com/office/word/2018/wordml/cex" xmlns:w16cid="http://schemas.microsoft.com/office/word/2016/wordml/cid" xmlns:w16="http://schemas.microsoft.com/office/word/2018/wordml" xmlns:w16sdtdh="http://schemas.microsoft.com/office/word/2020/wordml/sdtdatahash" xmlns:w16se="http://schemas.microsoft.com/office/word/2015/wordml/symex" xmlns:wpg="http://schemas.microsoft.com/office/word/2010/wordprocessingGroup" xmlns:wpi="http://schemas.microsoft.com/office/word/2010/wordprocessingInk" xmlns:wne="http://schemas.microsoft.com/office/word/2006/wordml" xmlns:wps="http://schemas.microsoft.com/office/word/2010/wordprocessingShape" mc:Ignorable="w14 w15 w16se w16cid w16 w16cex w16sdtdh wp14">
   <w:body>
     <w:p>
       <w:pPr>
@@ -60,7 +60,7 @@
           <w:szCs w:val="24"/>
           <w:lang w:val="en-US"/>
         </w:rPr>
-        <w:t xml:space="preserve">Learning a computer language like R can be </w:t>
+        <w:t xml:space="preserve">Learning a computer language like R can be either frustrating, </w:t>
       </w:r>
       <w:proofErr w:type="gramStart"/>
       <w:r>
@@ -70,7 +70,7 @@
           <w:szCs w:val="24"/>
           <w:lang w:val="en-US"/>
         </w:rPr>
-        <w:t>either frustrating</w:t>
+        <w:t>fun</w:t>
       </w:r>
       <w:proofErr w:type="gramEnd"/>
       <w:r>
@@ -80,7 +80,7 @@
           <w:szCs w:val="24"/>
           <w:lang w:val="en-US"/>
         </w:rPr>
-        <w:t xml:space="preserve">, fun or boring. Having fun requires challenges that wake up the learner’s curiosity but also provide an emotional reward </w:t>
+        <w:t xml:space="preserve"> or boring. Having fun requires challenges that wake up the learner’s curiosity but also provide an emotional reward </w:t>
       </w:r>
       <w:del w:id="0" w:author="CE" w:date="2023-11-29T08:16:00Z">
         <w:r>
@@ -584,8 +584,6 @@
           <w:delText xml:space="preserve">of </w:delText>
         </w:r>
       </w:del>
-      <w:bookmarkStart w:id="5" w:name="_GoBack"/>
-      <w:bookmarkEnd w:id="5"/>
       <w:r>
         <w:rPr>
           <w:color w:val="000000"/>
@@ -661,7 +659,23 @@
           <w:color w:val="000000"/>
           <w:shd w:val="clear" w:color="auto" w:fill="FFFFFF"/>
         </w:rPr>
-        <w:t> is a PhD graduate from the University of Edinburgh, currently lecturer at the University of Helsinki. A plant biologist and agriculture scientist with a passion for data, electronics, computers, and photography, in addition to plants. He has been a user of R for 28 years, who first organized an R course for MSc students 21 years ago and is the author of 13 R packages currently in CRAN.</w:t>
+        <w:t xml:space="preserve"> is a PhD graduate from the University of Edinburgh, currently </w:t>
+      </w:r>
+      <w:ins w:id="5" w:author="Aphalo, Pedro J" w:date="2024-02-17T21:19:00Z">
+        <w:r>
+          <w:rPr>
+            <w:color w:val="000000"/>
+            <w:shd w:val="clear" w:color="auto" w:fill="FFFFFF"/>
+          </w:rPr>
+          <w:t xml:space="preserve">a senior </w:t>
+        </w:r>
+      </w:ins>
+      <w:r>
+        <w:rPr>
+          <w:color w:val="000000"/>
+          <w:shd w:val="clear" w:color="auto" w:fill="FFFFFF"/>
+        </w:rPr>
+        <w:t>lecturer at the University of Helsinki. A plant biologist and agriculture scientist with a passion for data, electronics, computers, and photography, in addition to plants. He has been a user of R for 28 years, who first organized an R course for MSc students 21 years ago and is the author of 13 R packages currently in CRAN.</w:t>
       </w:r>
     </w:p>
     <w:p>
@@ -1435,7 +1449,7 @@
         </w:rPr>
         <w:t xml:space="preserve">For permission to photocopy or use material electronically from this work, access </w:t>
       </w:r>
-      <w:hyperlink r:id="rId8" w:history="1">
+      <w:hyperlink r:id="rId7" w:history="1">
         <w:r>
           <w:rPr>
             <w:rStyle w:val="Hyperlink"/>
@@ -1452,7 +1466,7 @@
         </w:rPr>
         <w:t xml:space="preserve"> or contact the Copyright Clearance Center, Inc. (CCC), 222 Rosewood Drive, Danvers, MA 01923, 978-750-8400. For works that are not available on CCC please contact </w:t>
       </w:r>
-      <w:hyperlink r:id="rId9" w:history="1">
+      <w:hyperlink r:id="rId8" w:history="1">
         <w:r>
           <w:rPr>
             <w:rStyle w:val="Hyperlink"/>
@@ -1829,7 +1843,7 @@
       </w:pPr>
     </w:p>
     <w:sectPr>
-      <w:footerReference w:type="default" r:id="rId10"/>
+      <w:footerReference w:type="default" r:id="rId9"/>
       <w:pgSz w:w="11907" w:h="16840" w:code="9"/>
       <w:pgMar w:top="1440" w:right="1440" w:bottom="1440" w:left="1440" w:header="720" w:footer="720" w:gutter="0"/>
       <w:paperSrc w:first="11" w:other="11"/>
@@ -1841,7 +1855,7 @@
 </file>
 
 <file path=word/endnotes.xml><?xml version="1.0" encoding="utf-8"?>
-<w:endnotes xmlns:wpc="http://schemas.microsoft.com/office/word/2010/wordprocessingCanvas" xmlns:mc="http://schemas.openxmlformats.org/markup-compatibility/2006" xmlns:o="urn:schemas-microsoft-com:office:office" xmlns:r="http://schemas.openxmlformats.org/officeDocument/2006/relationships" xmlns:m="http://schemas.openxmlformats.org/officeDocument/2006/math" xmlns:v="urn:schemas-microsoft-com:vml" xmlns:wp14="http://schemas.microsoft.com/office/word/2010/wordprocessingDrawing" xmlns:wp="http://schemas.openxmlformats.org/drawingml/2006/wordprocessingDrawing" xmlns:w10="urn:schemas-microsoft-com:office:word" xmlns:w="http://schemas.openxmlformats.org/wordprocessingml/2006/main" xmlns:w14="http://schemas.microsoft.com/office/word/2010/wordml" xmlns:wpg="http://schemas.microsoft.com/office/word/2010/wordprocessingGroup" xmlns:wpi="http://schemas.microsoft.com/office/word/2010/wordprocessingInk" xmlns:wne="http://schemas.microsoft.com/office/word/2006/wordml" xmlns:wps="http://schemas.microsoft.com/office/word/2010/wordprocessingShape" mc:Ignorable="w14 wp14">
+<w:endnotes xmlns:wpc="http://schemas.microsoft.com/office/word/2010/wordprocessingCanvas" xmlns:cx="http://schemas.microsoft.com/office/drawing/2014/chartex" xmlns:cx1="http://schemas.microsoft.com/office/drawing/2015/9/8/chartex" xmlns:cx2="http://schemas.microsoft.com/office/drawing/2015/10/21/chartex" xmlns:cx3="http://schemas.microsoft.com/office/drawing/2016/5/9/chartex" xmlns:cx4="http://schemas.microsoft.com/office/drawing/2016/5/10/chartex" xmlns:cx5="http://schemas.microsoft.com/office/drawing/2016/5/11/chartex" xmlns:cx6="http://schemas.microsoft.com/office/drawing/2016/5/12/chartex" xmlns:cx7="http://schemas.microsoft.com/office/drawing/2016/5/13/chartex" xmlns:cx8="http://schemas.microsoft.com/office/drawing/2016/5/14/chartex" xmlns:mc="http://schemas.openxmlformats.org/markup-compatibility/2006" xmlns:aink="http://schemas.microsoft.com/office/drawing/2016/ink" xmlns:am3d="http://schemas.microsoft.com/office/drawing/2017/model3d" xmlns:o="urn:schemas-microsoft-com:office:office" xmlns:oel="http://schemas.microsoft.com/office/2019/extlst" xmlns:r="http://schemas.openxmlformats.org/officeDocument/2006/relationships" xmlns:m="http://schemas.openxmlformats.org/officeDocument/2006/math" xmlns:v="urn:schemas-microsoft-com:vml" xmlns:wp14="http://schemas.microsoft.com/office/word/2010/wordprocessingDrawing" xmlns:wp="http://schemas.openxmlformats.org/drawingml/2006/wordprocessingDrawing" xmlns:w10="urn:schemas-microsoft-com:office:word" xmlns:w="http://schemas.openxmlformats.org/wordprocessingml/2006/main" xmlns:w14="http://schemas.microsoft.com/office/word/2010/wordml" xmlns:w15="http://schemas.microsoft.com/office/word/2012/wordml" xmlns:w16cex="http://schemas.microsoft.com/office/word/2018/wordml/cex" xmlns:w16cid="http://schemas.microsoft.com/office/word/2016/wordml/cid" xmlns:w16="http://schemas.microsoft.com/office/word/2018/wordml" xmlns:w16sdtdh="http://schemas.microsoft.com/office/word/2020/wordml/sdtdatahash" xmlns:w16se="http://schemas.microsoft.com/office/word/2015/wordml/symex" xmlns:wpg="http://schemas.microsoft.com/office/word/2010/wordprocessingGroup" xmlns:wpi="http://schemas.microsoft.com/office/word/2010/wordprocessingInk" xmlns:wne="http://schemas.microsoft.com/office/word/2006/wordml" xmlns:wps="http://schemas.microsoft.com/office/word/2010/wordprocessingShape" mc:Ignorable="w14 w15 w16se w16cid w16 w16cex w16sdtdh wp14">
   <w:endnote w:type="separator" w:id="-1">
     <w:p>
       <w:r>
@@ -1860,7 +1874,7 @@
 </file>
 
 <file path=word/footer1.xml><?xml version="1.0" encoding="utf-8"?>
-<w:ftr xmlns:wpc="http://schemas.microsoft.com/office/word/2010/wordprocessingCanvas" xmlns:mc="http://schemas.openxmlformats.org/markup-compatibility/2006" xmlns:o="urn:schemas-microsoft-com:office:office" xmlns:r="http://schemas.openxmlformats.org/officeDocument/2006/relationships" xmlns:m="http://schemas.openxmlformats.org/officeDocument/2006/math" xmlns:v="urn:schemas-microsoft-com:vml" xmlns:wp14="http://schemas.microsoft.com/office/word/2010/wordprocessingDrawing" xmlns:wp="http://schemas.openxmlformats.org/drawingml/2006/wordprocessingDrawing" xmlns:w10="urn:schemas-microsoft-com:office:word" xmlns:w="http://schemas.openxmlformats.org/wordprocessingml/2006/main" xmlns:w14="http://schemas.microsoft.com/office/word/2010/wordml" xmlns:wpg="http://schemas.microsoft.com/office/word/2010/wordprocessingGroup" xmlns:wpi="http://schemas.microsoft.com/office/word/2010/wordprocessingInk" xmlns:wne="http://schemas.microsoft.com/office/word/2006/wordml" xmlns:wps="http://schemas.microsoft.com/office/word/2010/wordprocessingShape" mc:Ignorable="w14 wp14">
+<w:ftr xmlns:wpc="http://schemas.microsoft.com/office/word/2010/wordprocessingCanvas" xmlns:cx="http://schemas.microsoft.com/office/drawing/2014/chartex" xmlns:cx1="http://schemas.microsoft.com/office/drawing/2015/9/8/chartex" xmlns:cx2="http://schemas.microsoft.com/office/drawing/2015/10/21/chartex" xmlns:cx3="http://schemas.microsoft.com/office/drawing/2016/5/9/chartex" xmlns:cx4="http://schemas.microsoft.com/office/drawing/2016/5/10/chartex" xmlns:cx5="http://schemas.microsoft.com/office/drawing/2016/5/11/chartex" xmlns:cx6="http://schemas.microsoft.com/office/drawing/2016/5/12/chartex" xmlns:cx7="http://schemas.microsoft.com/office/drawing/2016/5/13/chartex" xmlns:cx8="http://schemas.microsoft.com/office/drawing/2016/5/14/chartex" xmlns:mc="http://schemas.openxmlformats.org/markup-compatibility/2006" xmlns:aink="http://schemas.microsoft.com/office/drawing/2016/ink" xmlns:am3d="http://schemas.microsoft.com/office/drawing/2017/model3d" xmlns:o="urn:schemas-microsoft-com:office:office" xmlns:oel="http://schemas.microsoft.com/office/2019/extlst" xmlns:r="http://schemas.openxmlformats.org/officeDocument/2006/relationships" xmlns:m="http://schemas.openxmlformats.org/officeDocument/2006/math" xmlns:v="urn:schemas-microsoft-com:vml" xmlns:wp14="http://schemas.microsoft.com/office/word/2010/wordprocessingDrawing" xmlns:wp="http://schemas.openxmlformats.org/drawingml/2006/wordprocessingDrawing" xmlns:w10="urn:schemas-microsoft-com:office:word" xmlns:w="http://schemas.openxmlformats.org/wordprocessingml/2006/main" xmlns:w14="http://schemas.microsoft.com/office/word/2010/wordml" xmlns:w15="http://schemas.microsoft.com/office/word/2012/wordml" xmlns:w16cex="http://schemas.microsoft.com/office/word/2018/wordml/cex" xmlns:w16cid="http://schemas.microsoft.com/office/word/2016/wordml/cid" xmlns:w16="http://schemas.microsoft.com/office/word/2018/wordml" xmlns:w16sdtdh="http://schemas.microsoft.com/office/word/2020/wordml/sdtdatahash" xmlns:w16se="http://schemas.microsoft.com/office/word/2015/wordml/symex" xmlns:wpg="http://schemas.microsoft.com/office/word/2010/wordprocessingGroup" xmlns:wpi="http://schemas.microsoft.com/office/word/2010/wordprocessingInk" xmlns:wne="http://schemas.microsoft.com/office/word/2006/wordml" xmlns:wps="http://schemas.microsoft.com/office/word/2010/wordprocessingShape" mc:Ignorable="w14 w15 w16se w16cid w16 w16cex w16sdtdh wp14">
   <w:p>
     <w:pPr>
       <w:pStyle w:val="Footer"/>
@@ -1945,7 +1959,7 @@
             </wp:anchor>
           </w:drawing>
         </mc:Choice>
-        <mc:Fallback xmlns:w16se="http://schemas.microsoft.com/office/word/2015/wordml/symex" xmlns:w16sdtdh="http://schemas.microsoft.com/office/word/2020/wordml/sdtdatahash" xmlns:w16="http://schemas.microsoft.com/office/word/2018/wordml" xmlns:w16cid="http://schemas.microsoft.com/office/word/2016/wordml/cid" xmlns:w16cex="http://schemas.microsoft.com/office/word/2018/wordml/cex" xmlns:w15="http://schemas.microsoft.com/office/word/2012/wordml" xmlns:oel="http://schemas.microsoft.com/office/2019/extlst" xmlns:am3d="http://schemas.microsoft.com/office/drawing/2017/model3d" xmlns:aink="http://schemas.microsoft.com/office/drawing/2016/ink" xmlns:cx8="http://schemas.microsoft.com/office/drawing/2016/5/14/chartex" xmlns:cx7="http://schemas.microsoft.com/office/drawing/2016/5/13/chartex" xmlns:cx6="http://schemas.microsoft.com/office/drawing/2016/5/12/chartex" xmlns:cx5="http://schemas.microsoft.com/office/drawing/2016/5/11/chartex" xmlns:cx4="http://schemas.microsoft.com/office/drawing/2016/5/10/chartex" xmlns:cx3="http://schemas.microsoft.com/office/drawing/2016/5/9/chartex" xmlns:cx2="http://schemas.microsoft.com/office/drawing/2015/10/21/chartex" xmlns:cx1="http://schemas.microsoft.com/office/drawing/2015/9/8/chartex" xmlns:cx="http://schemas.microsoft.com/office/drawing/2014/chartex">
+        <mc:Fallback>
           <w:pict>
             <v:shapetype w14:anchorId="2261AA15" id="_x0000_t202" coordsize="21600,21600" o:spt="202" path="m,l,21600r21600,l21600,xe">
               <v:stroke joinstyle="miter"/>
@@ -1984,7 +1998,7 @@
 </file>
 
 <file path=word/footnotes.xml><?xml version="1.0" encoding="utf-8"?>
-<w:footnotes xmlns:wpc="http://schemas.microsoft.com/office/word/2010/wordprocessingCanvas" xmlns:mc="http://schemas.openxmlformats.org/markup-compatibility/2006" xmlns:o="urn:schemas-microsoft-com:office:office" xmlns:r="http://schemas.openxmlformats.org/officeDocument/2006/relationships" xmlns:m="http://schemas.openxmlformats.org/officeDocument/2006/math" xmlns:v="urn:schemas-microsoft-com:vml" xmlns:wp14="http://schemas.microsoft.com/office/word/2010/wordprocessingDrawing" xmlns:wp="http://schemas.openxmlformats.org/drawingml/2006/wordprocessingDrawing" xmlns:w10="urn:schemas-microsoft-com:office:word" xmlns:w="http://schemas.openxmlformats.org/wordprocessingml/2006/main" xmlns:w14="http://schemas.microsoft.com/office/word/2010/wordml" xmlns:wpg="http://schemas.microsoft.com/office/word/2010/wordprocessingGroup" xmlns:wpi="http://schemas.microsoft.com/office/word/2010/wordprocessingInk" xmlns:wne="http://schemas.microsoft.com/office/word/2006/wordml" xmlns:wps="http://schemas.microsoft.com/office/word/2010/wordprocessingShape" mc:Ignorable="w14 wp14">
+<w:footnotes xmlns:wpc="http://schemas.microsoft.com/office/word/2010/wordprocessingCanvas" xmlns:cx="http://schemas.microsoft.com/office/drawing/2014/chartex" xmlns:cx1="http://schemas.microsoft.com/office/drawing/2015/9/8/chartex" xmlns:cx2="http://schemas.microsoft.com/office/drawing/2015/10/21/chartex" xmlns:cx3="http://schemas.microsoft.com/office/drawing/2016/5/9/chartex" xmlns:cx4="http://schemas.microsoft.com/office/drawing/2016/5/10/chartex" xmlns:cx5="http://schemas.microsoft.com/office/drawing/2016/5/11/chartex" xmlns:cx6="http://schemas.microsoft.com/office/drawing/2016/5/12/chartex" xmlns:cx7="http://schemas.microsoft.com/office/drawing/2016/5/13/chartex" xmlns:cx8="http://schemas.microsoft.com/office/drawing/2016/5/14/chartex" xmlns:mc="http://schemas.openxmlformats.org/markup-compatibility/2006" xmlns:aink="http://schemas.microsoft.com/office/drawing/2016/ink" xmlns:am3d="http://schemas.microsoft.com/office/drawing/2017/model3d" xmlns:o="urn:schemas-microsoft-com:office:office" xmlns:oel="http://schemas.microsoft.com/office/2019/extlst" xmlns:r="http://schemas.openxmlformats.org/officeDocument/2006/relationships" xmlns:m="http://schemas.openxmlformats.org/officeDocument/2006/math" xmlns:v="urn:schemas-microsoft-com:vml" xmlns:wp14="http://schemas.microsoft.com/office/word/2010/wordprocessingDrawing" xmlns:wp="http://schemas.openxmlformats.org/drawingml/2006/wordprocessingDrawing" xmlns:w10="urn:schemas-microsoft-com:office:word" xmlns:w="http://schemas.openxmlformats.org/wordprocessingml/2006/main" xmlns:w14="http://schemas.microsoft.com/office/word/2010/wordml" xmlns:w15="http://schemas.microsoft.com/office/word/2012/wordml" xmlns:w16cex="http://schemas.microsoft.com/office/word/2018/wordml/cex" xmlns:w16cid="http://schemas.microsoft.com/office/word/2016/wordml/cid" xmlns:w16="http://schemas.microsoft.com/office/word/2018/wordml" xmlns:w16sdtdh="http://schemas.microsoft.com/office/word/2020/wordml/sdtdatahash" xmlns:w16se="http://schemas.microsoft.com/office/word/2015/wordml/symex" xmlns:wpg="http://schemas.microsoft.com/office/word/2010/wordprocessingGroup" xmlns:wpi="http://schemas.microsoft.com/office/word/2010/wordprocessingInk" xmlns:wne="http://schemas.microsoft.com/office/word/2006/wordml" xmlns:wps="http://schemas.microsoft.com/office/word/2010/wordprocessingShape" mc:Ignorable="w14 w15 w16se w16cid w16 w16cex w16sdtdh wp14">
   <w:footnote w:type="separator" w:id="-1">
     <w:p>
       <w:r>
@@ -2003,8 +2017,8 @@
 </file>
 
 <file path=word/numbering.xml><?xml version="1.0" encoding="utf-8"?>
-<w:numbering xmlns:wpc="http://schemas.microsoft.com/office/word/2010/wordprocessingCanvas" xmlns:mc="http://schemas.openxmlformats.org/markup-compatibility/2006" xmlns:o="urn:schemas-microsoft-com:office:office" xmlns:r="http://schemas.openxmlformats.org/officeDocument/2006/relationships" xmlns:m="http://schemas.openxmlformats.org/officeDocument/2006/math" xmlns:v="urn:schemas-microsoft-com:vml" xmlns:wp14="http://schemas.microsoft.com/office/word/2010/wordprocessingDrawing" xmlns:wp="http://schemas.openxmlformats.org/drawingml/2006/wordprocessingDrawing" xmlns:w10="urn:schemas-microsoft-com:office:word" xmlns:w="http://schemas.openxmlformats.org/wordprocessingml/2006/main" xmlns:w14="http://schemas.microsoft.com/office/word/2010/wordml" xmlns:wpg="http://schemas.microsoft.com/office/word/2010/wordprocessingGroup" xmlns:wpi="http://schemas.microsoft.com/office/word/2010/wordprocessingInk" xmlns:wne="http://schemas.microsoft.com/office/word/2006/wordml" xmlns:wps="http://schemas.microsoft.com/office/word/2010/wordprocessingShape" mc:Ignorable="w14 wp14">
-  <w:abstractNum w:abstractNumId="0">
+<w:numbering xmlns:wpc="http://schemas.microsoft.com/office/word/2010/wordprocessingCanvas" xmlns:cx="http://schemas.microsoft.com/office/drawing/2014/chartex" xmlns:cx1="http://schemas.microsoft.com/office/drawing/2015/9/8/chartex" xmlns:cx2="http://schemas.microsoft.com/office/drawing/2015/10/21/chartex" xmlns:cx3="http://schemas.microsoft.com/office/drawing/2016/5/9/chartex" xmlns:cx4="http://schemas.microsoft.com/office/drawing/2016/5/10/chartex" xmlns:cx5="http://schemas.microsoft.com/office/drawing/2016/5/11/chartex" xmlns:cx6="http://schemas.microsoft.com/office/drawing/2016/5/12/chartex" xmlns:cx7="http://schemas.microsoft.com/office/drawing/2016/5/13/chartex" xmlns:cx8="http://schemas.microsoft.com/office/drawing/2016/5/14/chartex" xmlns:mc="http://schemas.openxmlformats.org/markup-compatibility/2006" xmlns:aink="http://schemas.microsoft.com/office/drawing/2016/ink" xmlns:am3d="http://schemas.microsoft.com/office/drawing/2017/model3d" xmlns:o="urn:schemas-microsoft-com:office:office" xmlns:oel="http://schemas.microsoft.com/office/2019/extlst" xmlns:r="http://schemas.openxmlformats.org/officeDocument/2006/relationships" xmlns:m="http://schemas.openxmlformats.org/officeDocument/2006/math" xmlns:v="urn:schemas-microsoft-com:vml" xmlns:wp14="http://schemas.microsoft.com/office/word/2010/wordprocessingDrawing" xmlns:wp="http://schemas.openxmlformats.org/drawingml/2006/wordprocessingDrawing" xmlns:w10="urn:schemas-microsoft-com:office:word" xmlns:w="http://schemas.openxmlformats.org/wordprocessingml/2006/main" xmlns:w14="http://schemas.microsoft.com/office/word/2010/wordml" xmlns:w15="http://schemas.microsoft.com/office/word/2012/wordml" xmlns:w16cex="http://schemas.microsoft.com/office/word/2018/wordml/cex" xmlns:w16cid="http://schemas.microsoft.com/office/word/2016/wordml/cid" xmlns:w16="http://schemas.microsoft.com/office/word/2018/wordml" xmlns:w16sdtdh="http://schemas.microsoft.com/office/word/2020/wordml/sdtdatahash" xmlns:w16se="http://schemas.microsoft.com/office/word/2015/wordml/symex" xmlns:wpg="http://schemas.microsoft.com/office/word/2010/wordprocessingGroup" xmlns:wpi="http://schemas.microsoft.com/office/word/2010/wordprocessingInk" xmlns:wne="http://schemas.microsoft.com/office/word/2006/wordml" xmlns:wps="http://schemas.microsoft.com/office/word/2010/wordprocessingShape" mc:Ignorable="w14 w15 w16se w16cid w16 w16cex w16sdtdh wp14">
+  <w:abstractNum w:abstractNumId="0" w15:restartNumberingAfterBreak="0">
     <w:nsid w:val="07B26439"/>
     <w:multiLevelType w:val="multilevel"/>
     <w:tmpl w:val="7520E564"/>
@@ -2153,7 +2167,7 @@
       </w:rPr>
     </w:lvl>
   </w:abstractNum>
-  <w:abstractNum w:abstractNumId="1">
+  <w:abstractNum w:abstractNumId="1" w15:restartNumberingAfterBreak="0">
     <w:nsid w:val="087C3D77"/>
     <w:multiLevelType w:val="multilevel"/>
     <w:tmpl w:val="7D3E27E4"/>
@@ -2302,7 +2316,7 @@
       </w:rPr>
     </w:lvl>
   </w:abstractNum>
-  <w:abstractNum w:abstractNumId="2">
+  <w:abstractNum w:abstractNumId="2" w15:restartNumberingAfterBreak="0">
     <w:nsid w:val="0B625F35"/>
     <w:multiLevelType w:val="multilevel"/>
     <w:tmpl w:val="62BC4C0A"/>
@@ -2451,7 +2465,7 @@
       </w:rPr>
     </w:lvl>
   </w:abstractNum>
-  <w:abstractNum w:abstractNumId="3">
+  <w:abstractNum w:abstractNumId="3" w15:restartNumberingAfterBreak="0">
     <w:nsid w:val="21266E52"/>
     <w:multiLevelType w:val="multilevel"/>
     <w:tmpl w:val="FD180B72"/>
@@ -2600,23 +2614,31 @@
       </w:rPr>
     </w:lvl>
   </w:abstractNum>
-  <w:num w:numId="1">
+  <w:num w:numId="1" w16cid:durableId="184445788">
     <w:abstractNumId w:val="2"/>
   </w:num>
-  <w:num w:numId="2">
+  <w:num w:numId="2" w16cid:durableId="1488399559">
     <w:abstractNumId w:val="3"/>
   </w:num>
-  <w:num w:numId="3">
+  <w:num w:numId="3" w16cid:durableId="1933928715">
     <w:abstractNumId w:val="0"/>
   </w:num>
-  <w:num w:numId="4">
+  <w:num w:numId="4" w16cid:durableId="2113285428">
     <w:abstractNumId w:val="1"/>
   </w:num>
 </w:numbering>
 </file>
 
+<file path=word/people.xml><?xml version="1.0" encoding="utf-8"?>
+<w15:people xmlns:wpc="http://schemas.microsoft.com/office/word/2010/wordprocessingCanvas" xmlns:cx="http://schemas.microsoft.com/office/drawing/2014/chartex" xmlns:cx1="http://schemas.microsoft.com/office/drawing/2015/9/8/chartex" xmlns:cx2="http://schemas.microsoft.com/office/drawing/2015/10/21/chartex" xmlns:cx3="http://schemas.microsoft.com/office/drawing/2016/5/9/chartex" xmlns:cx4="http://schemas.microsoft.com/office/drawing/2016/5/10/chartex" xmlns:cx5="http://schemas.microsoft.com/office/drawing/2016/5/11/chartex" xmlns:cx6="http://schemas.microsoft.com/office/drawing/2016/5/12/chartex" xmlns:cx7="http://schemas.microsoft.com/office/drawing/2016/5/13/chartex" xmlns:cx8="http://schemas.microsoft.com/office/drawing/2016/5/14/chartex" xmlns:mc="http://schemas.openxmlformats.org/markup-compatibility/2006" xmlns:aink="http://schemas.microsoft.com/office/drawing/2016/ink" xmlns:am3d="http://schemas.microsoft.com/office/drawing/2017/model3d" xmlns:o="urn:schemas-microsoft-com:office:office" xmlns:oel="http://schemas.microsoft.com/office/2019/extlst" xmlns:r="http://schemas.openxmlformats.org/officeDocument/2006/relationships" xmlns:m="http://schemas.openxmlformats.org/officeDocument/2006/math" xmlns:v="urn:schemas-microsoft-com:vml" xmlns:wp14="http://schemas.microsoft.com/office/word/2010/wordprocessingDrawing" xmlns:wp="http://schemas.openxmlformats.org/drawingml/2006/wordprocessingDrawing" xmlns:w10="urn:schemas-microsoft-com:office:word" xmlns:w="http://schemas.openxmlformats.org/wordprocessingml/2006/main" xmlns:w14="http://schemas.microsoft.com/office/word/2010/wordml" xmlns:w15="http://schemas.microsoft.com/office/word/2012/wordml" xmlns:w16cex="http://schemas.microsoft.com/office/word/2018/wordml/cex" xmlns:w16cid="http://schemas.microsoft.com/office/word/2016/wordml/cid" xmlns:w16="http://schemas.microsoft.com/office/word/2018/wordml" xmlns:w16sdtdh="http://schemas.microsoft.com/office/word/2020/wordml/sdtdatahash" xmlns:w16se="http://schemas.microsoft.com/office/word/2015/wordml/symex" xmlns:wpg="http://schemas.microsoft.com/office/word/2010/wordprocessingGroup" xmlns:wpi="http://schemas.microsoft.com/office/word/2010/wordprocessingInk" xmlns:wne="http://schemas.microsoft.com/office/word/2006/wordml" xmlns:wps="http://schemas.microsoft.com/office/word/2010/wordprocessingShape" mc:Ignorable="w14 w15 w16se w16cid w16 w16cex w16sdtdh wp14">
+  <w15:person w15:author="Aphalo, Pedro J">
+    <w15:presenceInfo w15:providerId="AD" w15:userId="S::aphalo@ad.helsinki.fi::3a4cc90a-d224-4bba-90c9-b60fcd9e7daf"/>
+  </w15:person>
+</w15:people>
+</file>
+
 <file path=word/styles.xml><?xml version="1.0" encoding="utf-8"?>
-<w:styles xmlns:mc="http://schemas.openxmlformats.org/markup-compatibility/2006" xmlns:r="http://schemas.openxmlformats.org/officeDocument/2006/relationships" xmlns:w="http://schemas.openxmlformats.org/wordprocessingml/2006/main" xmlns:w14="http://schemas.microsoft.com/office/word/2010/wordml" mc:Ignorable="w14">
+<w:styles xmlns:mc="http://schemas.openxmlformats.org/markup-compatibility/2006" xmlns:r="http://schemas.openxmlformats.org/officeDocument/2006/relationships" xmlns:w="http://schemas.openxmlformats.org/wordprocessingml/2006/main" xmlns:w14="http://schemas.microsoft.com/office/word/2010/wordml" xmlns:w15="http://schemas.microsoft.com/office/word/2012/wordml" xmlns:w16cex="http://schemas.microsoft.com/office/word/2018/wordml/cex" xmlns:w16cid="http://schemas.microsoft.com/office/word/2016/wordml/cid" xmlns:w16="http://schemas.microsoft.com/office/word/2018/wordml" xmlns:w16sdtdh="http://schemas.microsoft.com/office/word/2020/wordml/sdtdatahash" xmlns:w16se="http://schemas.microsoft.com/office/word/2015/wordml/symex" mc:Ignorable="w14 w15 w16se w16cid w16 w16cex w16sdtdh">
   <w:docDefaults>
     <w:rPrDefault>
       <w:rPr>
@@ -2632,145 +2654,383 @@
       </w:pPr>
     </w:pPrDefault>
   </w:docDefaults>
-  <w:latentStyles w:defLockedState="0" w:defUIPriority="99" w:defSemiHidden="1" w:defUnhideWhenUsed="1" w:defQFormat="0" w:count="267">
-    <w:lsdException w:name="Normal" w:semiHidden="0" w:uiPriority="0" w:unhideWhenUsed="0" w:qFormat="1"/>
-    <w:lsdException w:name="heading 1" w:semiHidden="0" w:uiPriority="9" w:unhideWhenUsed="0" w:qFormat="1"/>
-    <w:lsdException w:name="heading 2" w:uiPriority="9" w:qFormat="1"/>
-    <w:lsdException w:name="heading 3" w:uiPriority="9" w:qFormat="1"/>
-    <w:lsdException w:name="heading 4" w:uiPriority="9" w:qFormat="1"/>
-    <w:lsdException w:name="heading 5" w:uiPriority="9" w:qFormat="1"/>
-    <w:lsdException w:name="heading 6" w:uiPriority="9" w:qFormat="1"/>
-    <w:lsdException w:name="heading 7" w:uiPriority="9" w:qFormat="1"/>
-    <w:lsdException w:name="heading 8" w:uiPriority="9" w:qFormat="1"/>
-    <w:lsdException w:name="heading 9" w:uiPriority="9" w:qFormat="1"/>
-    <w:lsdException w:name="toc 1" w:uiPriority="39"/>
-    <w:lsdException w:name="toc 2" w:uiPriority="39"/>
-    <w:lsdException w:name="toc 3" w:uiPriority="39"/>
-    <w:lsdException w:name="toc 4" w:uiPriority="39"/>
-    <w:lsdException w:name="toc 5" w:uiPriority="39"/>
-    <w:lsdException w:name="toc 6" w:uiPriority="39"/>
-    <w:lsdException w:name="toc 7" w:uiPriority="39"/>
-    <w:lsdException w:name="toc 8" w:uiPriority="39"/>
-    <w:lsdException w:name="toc 9" w:uiPriority="39"/>
-    <w:lsdException w:name="caption" w:uiPriority="35" w:qFormat="1"/>
-    <w:lsdException w:name="Title" w:semiHidden="0" w:uiPriority="10" w:unhideWhenUsed="0" w:qFormat="1"/>
-    <w:lsdException w:name="Default Paragraph Font" w:uiPriority="1"/>
-    <w:lsdException w:name="Subtitle" w:semiHidden="0" w:uiPriority="11" w:unhideWhenUsed="0" w:qFormat="1"/>
-    <w:lsdException w:name="Hyperlink" w:uiPriority="0"/>
-    <w:lsdException w:name="Strong" w:semiHidden="0" w:uiPriority="22" w:unhideWhenUsed="0" w:qFormat="1"/>
-    <w:lsdException w:name="Emphasis" w:semiHidden="0" w:uiPriority="20" w:unhideWhenUsed="0" w:qFormat="1"/>
-    <w:lsdException w:name="Table Grid" w:semiHidden="0" w:uiPriority="39" w:unhideWhenUsed="0"/>
-    <w:lsdException w:name="Placeholder Text" w:unhideWhenUsed="0"/>
-    <w:lsdException w:name="No Spacing" w:semiHidden="0" w:uiPriority="1" w:unhideWhenUsed="0" w:qFormat="1"/>
-    <w:lsdException w:name="Light Shading" w:semiHidden="0" w:uiPriority="60" w:unhideWhenUsed="0"/>
-    <w:lsdException w:name="Light List" w:semiHidden="0" w:uiPriority="61" w:unhideWhenUsed="0"/>
-    <w:lsdException w:name="Light Grid" w:semiHidden="0" w:uiPriority="62" w:unhideWhenUsed="0"/>
-    <w:lsdException w:name="Medium Shading 1" w:semiHidden="0" w:uiPriority="63" w:unhideWhenUsed="0"/>
-    <w:lsdException w:name="Medium Shading 2" w:semiHidden="0" w:uiPriority="64" w:unhideWhenUsed="0"/>
-    <w:lsdException w:name="Medium List 1" w:semiHidden="0" w:uiPriority="65" w:unhideWhenUsed="0"/>
-    <w:lsdException w:name="Medium List 2" w:semiHidden="0" w:uiPriority="66" w:unhideWhenUsed="0"/>
-    <w:lsdException w:name="Medium Grid 1" w:semiHidden="0" w:uiPriority="67" w:unhideWhenUsed="0"/>
-    <w:lsdException w:name="Medium Grid 2" w:semiHidden="0" w:uiPriority="68" w:unhideWhenUsed="0"/>
-    <w:lsdException w:name="Medium Grid 3" w:semiHidden="0" w:uiPriority="69" w:unhideWhenUsed="0"/>
-    <w:lsdException w:name="Dark List" w:semiHidden="0" w:uiPriority="70" w:unhideWhenUsed="0"/>
-    <w:lsdException w:name="Colorful Shading" w:semiHidden="0" w:uiPriority="71" w:unhideWhenUsed="0"/>
-    <w:lsdException w:name="Colorful List" w:semiHidden="0" w:uiPriority="72" w:unhideWhenUsed="0"/>
-    <w:lsdException w:name="Colorful Grid" w:semiHidden="0" w:uiPriority="73" w:unhideWhenUsed="0"/>
-    <w:lsdException w:name="Light Shading Accent 1" w:semiHidden="0" w:uiPriority="60" w:unhideWhenUsed="0"/>
-    <w:lsdException w:name="Light List Accent 1" w:semiHidden="0" w:uiPriority="61" w:unhideWhenUsed="0"/>
-    <w:lsdException w:name="Light Grid Accent 1" w:semiHidden="0" w:uiPriority="62" w:unhideWhenUsed="0"/>
-    <w:lsdException w:name="Medium Shading 1 Accent 1" w:semiHidden="0" w:uiPriority="63" w:unhideWhenUsed="0"/>
-    <w:lsdException w:name="Medium Shading 2 Accent 1" w:semiHidden="0" w:uiPriority="64" w:unhideWhenUsed="0"/>
-    <w:lsdException w:name="Medium List 1 Accent 1" w:semiHidden="0" w:uiPriority="65" w:unhideWhenUsed="0"/>
-    <w:lsdException w:name="Revision" w:unhideWhenUsed="0"/>
-    <w:lsdException w:name="List Paragraph" w:semiHidden="0" w:uiPriority="34" w:unhideWhenUsed="0" w:qFormat="1"/>
-    <w:lsdException w:name="Quote" w:semiHidden="0" w:uiPriority="29" w:unhideWhenUsed="0" w:qFormat="1"/>
-    <w:lsdException w:name="Intense Quote" w:semiHidden="0" w:uiPriority="30" w:unhideWhenUsed="0" w:qFormat="1"/>
-    <w:lsdException w:name="Medium List 2 Accent 1" w:semiHidden="0" w:uiPriority="66" w:unhideWhenUsed="0"/>
-    <w:lsdException w:name="Medium Grid 1 Accent 1" w:semiHidden="0" w:uiPriority="67" w:unhideWhenUsed="0"/>
-    <w:lsdException w:name="Medium Grid 2 Accent 1" w:semiHidden="0" w:uiPriority="68" w:unhideWhenUsed="0"/>
-    <w:lsdException w:name="Medium Grid 3 Accent 1" w:semiHidden="0" w:uiPriority="69" w:unhideWhenUsed="0"/>
-    <w:lsdException w:name="Dark List Accent 1" w:semiHidden="0" w:uiPriority="70" w:unhideWhenUsed="0"/>
-    <w:lsdException w:name="Colorful Shading Accent 1" w:semiHidden="0" w:uiPriority="71" w:unhideWhenUsed="0"/>
-    <w:lsdException w:name="Colorful List Accent 1" w:semiHidden="0" w:uiPriority="72" w:unhideWhenUsed="0"/>
-    <w:lsdException w:name="Colorful Grid Accent 1" w:semiHidden="0" w:uiPriority="73" w:unhideWhenUsed="0"/>
-    <w:lsdException w:name="Light Shading Accent 2" w:semiHidden="0" w:uiPriority="60" w:unhideWhenUsed="0"/>
-    <w:lsdException w:name="Light List Accent 2" w:semiHidden="0" w:uiPriority="61" w:unhideWhenUsed="0"/>
-    <w:lsdException w:name="Light Grid Accent 2" w:semiHidden="0" w:uiPriority="62" w:unhideWhenUsed="0"/>
-    <w:lsdException w:name="Medium Shading 1 Accent 2" w:semiHidden="0" w:uiPriority="63" w:unhideWhenUsed="0"/>
-    <w:lsdException w:name="Medium Shading 2 Accent 2" w:semiHidden="0" w:uiPriority="64" w:unhideWhenUsed="0"/>
-    <w:lsdException w:name="Medium List 1 Accent 2" w:semiHidden="0" w:uiPriority="65" w:unhideWhenUsed="0"/>
-    <w:lsdException w:name="Medium List 2 Accent 2" w:semiHidden="0" w:uiPriority="66" w:unhideWhenUsed="0"/>
-    <w:lsdException w:name="Medium Grid 1 Accent 2" w:semiHidden="0" w:uiPriority="67" w:unhideWhenUsed="0"/>
-    <w:lsdException w:name="Medium Grid 2 Accent 2" w:semiHidden="0" w:uiPriority="68" w:unhideWhenUsed="0"/>
-    <w:lsdException w:name="Medium Grid 3 Accent 2" w:semiHidden="0" w:uiPriority="69" w:unhideWhenUsed="0"/>
-    <w:lsdException w:name="Dark List Accent 2" w:semiHidden="0" w:uiPriority="70" w:unhideWhenUsed="0"/>
-    <w:lsdException w:name="Colorful Shading Accent 2" w:semiHidden="0" w:uiPriority="71" w:unhideWhenUsed="0"/>
-    <w:lsdException w:name="Colorful List Accent 2" w:semiHidden="0" w:uiPriority="72" w:unhideWhenUsed="0"/>
-    <w:lsdException w:name="Colorful Grid Accent 2" w:semiHidden="0" w:uiPriority="73" w:unhideWhenUsed="0"/>
-    <w:lsdException w:name="Light Shading Accent 3" w:semiHidden="0" w:uiPriority="60" w:unhideWhenUsed="0"/>
-    <w:lsdException w:name="Light List Accent 3" w:semiHidden="0" w:uiPriority="61" w:unhideWhenUsed="0"/>
-    <w:lsdException w:name="Light Grid Accent 3" w:semiHidden="0" w:uiPriority="62" w:unhideWhenUsed="0"/>
-    <w:lsdException w:name="Medium Shading 1 Accent 3" w:semiHidden="0" w:uiPriority="63" w:unhideWhenUsed="0"/>
-    <w:lsdException w:name="Medium Shading 2 Accent 3" w:semiHidden="0" w:uiPriority="64" w:unhideWhenUsed="0"/>
-    <w:lsdException w:name="Medium List 1 Accent 3" w:semiHidden="0" w:uiPriority="65" w:unhideWhenUsed="0"/>
-    <w:lsdException w:name="Medium List 2 Accent 3" w:semiHidden="0" w:uiPriority="66" w:unhideWhenUsed="0"/>
-    <w:lsdException w:name="Medium Grid 1 Accent 3" w:semiHidden="0" w:uiPriority="67" w:unhideWhenUsed="0"/>
-    <w:lsdException w:name="Medium Grid 2 Accent 3" w:semiHidden="0" w:uiPriority="68" w:unhideWhenUsed="0"/>
-    <w:lsdException w:name="Medium Grid 3 Accent 3" w:semiHidden="0" w:uiPriority="69" w:unhideWhenUsed="0"/>
-    <w:lsdException w:name="Dark List Accent 3" w:semiHidden="0" w:uiPriority="70" w:unhideWhenUsed="0"/>
-    <w:lsdException w:name="Colorful Shading Accent 3" w:semiHidden="0" w:uiPriority="71" w:unhideWhenUsed="0"/>
-    <w:lsdException w:name="Colorful List Accent 3" w:semiHidden="0" w:uiPriority="72" w:unhideWhenUsed="0"/>
-    <w:lsdException w:name="Colorful Grid Accent 3" w:semiHidden="0" w:uiPriority="73" w:unhideWhenUsed="0"/>
-    <w:lsdException w:name="Light Shading Accent 4" w:semiHidden="0" w:uiPriority="60" w:unhideWhenUsed="0"/>
-    <w:lsdException w:name="Light List Accent 4" w:semiHidden="0" w:uiPriority="61" w:unhideWhenUsed="0"/>
-    <w:lsdException w:name="Light Grid Accent 4" w:semiHidden="0" w:uiPriority="62" w:unhideWhenUsed="0"/>
-    <w:lsdException w:name="Medium Shading 1 Accent 4" w:semiHidden="0" w:uiPriority="63" w:unhideWhenUsed="0"/>
-    <w:lsdException w:name="Medium Shading 2 Accent 4" w:semiHidden="0" w:uiPriority="64" w:unhideWhenUsed="0"/>
-    <w:lsdException w:name="Medium List 1 Accent 4" w:semiHidden="0" w:uiPriority="65" w:unhideWhenUsed="0"/>
-    <w:lsdException w:name="Medium List 2 Accent 4" w:semiHidden="0" w:uiPriority="66" w:unhideWhenUsed="0"/>
-    <w:lsdException w:name="Medium Grid 1 Accent 4" w:semiHidden="0" w:uiPriority="67" w:unhideWhenUsed="0"/>
-    <w:lsdException w:name="Medium Grid 2 Accent 4" w:semiHidden="0" w:uiPriority="68" w:unhideWhenUsed="0"/>
-    <w:lsdException w:name="Medium Grid 3 Accent 4" w:semiHidden="0" w:uiPriority="69" w:unhideWhenUsed="0"/>
-    <w:lsdException w:name="Dark List Accent 4" w:semiHidden="0" w:uiPriority="70" w:unhideWhenUsed="0"/>
-    <w:lsdException w:name="Colorful Shading Accent 4" w:semiHidden="0" w:uiPriority="71" w:unhideWhenUsed="0"/>
-    <w:lsdException w:name="Colorful List Accent 4" w:semiHidden="0" w:uiPriority="72" w:unhideWhenUsed="0"/>
-    <w:lsdException w:name="Colorful Grid Accent 4" w:semiHidden="0" w:uiPriority="73" w:unhideWhenUsed="0"/>
-    <w:lsdException w:name="Light Shading Accent 5" w:semiHidden="0" w:uiPriority="60" w:unhideWhenUsed="0"/>
-    <w:lsdException w:name="Light List Accent 5" w:semiHidden="0" w:uiPriority="61" w:unhideWhenUsed="0"/>
-    <w:lsdException w:name="Light Grid Accent 5" w:semiHidden="0" w:uiPriority="62" w:unhideWhenUsed="0"/>
-    <w:lsdException w:name="Medium Shading 1 Accent 5" w:semiHidden="0" w:uiPriority="63" w:unhideWhenUsed="0"/>
-    <w:lsdException w:name="Medium Shading 2 Accent 5" w:semiHidden="0" w:uiPriority="64" w:unhideWhenUsed="0"/>
-    <w:lsdException w:name="Medium List 1 Accent 5" w:semiHidden="0" w:uiPriority="65" w:unhideWhenUsed="0"/>
-    <w:lsdException w:name="Medium List 2 Accent 5" w:semiHidden="0" w:uiPriority="66" w:unhideWhenUsed="0"/>
-    <w:lsdException w:name="Medium Grid 1 Accent 5" w:semiHidden="0" w:uiPriority="67" w:unhideWhenUsed="0"/>
-    <w:lsdException w:name="Medium Grid 2 Accent 5" w:semiHidden="0" w:uiPriority="68" w:unhideWhenUsed="0"/>
-    <w:lsdException w:name="Medium Grid 3 Accent 5" w:semiHidden="0" w:uiPriority="69" w:unhideWhenUsed="0"/>
-    <w:lsdException w:name="Dark List Accent 5" w:semiHidden="0" w:uiPriority="70" w:unhideWhenUsed="0"/>
-    <w:lsdException w:name="Colorful Shading Accent 5" w:semiHidden="0" w:uiPriority="71" w:unhideWhenUsed="0"/>
-    <w:lsdException w:name="Colorful List Accent 5" w:semiHidden="0" w:uiPriority="72" w:unhideWhenUsed="0"/>
-    <w:lsdException w:name="Colorful Grid Accent 5" w:semiHidden="0" w:uiPriority="73" w:unhideWhenUsed="0"/>
-    <w:lsdException w:name="Light Shading Accent 6" w:semiHidden="0" w:uiPriority="60" w:unhideWhenUsed="0"/>
-    <w:lsdException w:name="Light List Accent 6" w:semiHidden="0" w:uiPriority="61" w:unhideWhenUsed="0"/>
-    <w:lsdException w:name="Light Grid Accent 6" w:semiHidden="0" w:uiPriority="62" w:unhideWhenUsed="0"/>
-    <w:lsdException w:name="Medium Shading 1 Accent 6" w:semiHidden="0" w:uiPriority="63" w:unhideWhenUsed="0"/>
-    <w:lsdException w:name="Medium Shading 2 Accent 6" w:semiHidden="0" w:uiPriority="64" w:unhideWhenUsed="0"/>
-    <w:lsdException w:name="Medium List 1 Accent 6" w:semiHidden="0" w:uiPriority="65" w:unhideWhenUsed="0"/>
-    <w:lsdException w:name="Medium List 2 Accent 6" w:semiHidden="0" w:uiPriority="66" w:unhideWhenUsed="0"/>
-    <w:lsdException w:name="Medium Grid 1 Accent 6" w:semiHidden="0" w:uiPriority="67" w:unhideWhenUsed="0"/>
-    <w:lsdException w:name="Medium Grid 2 Accent 6" w:semiHidden="0" w:uiPriority="68" w:unhideWhenUsed="0"/>
-    <w:lsdException w:name="Medium Grid 3 Accent 6" w:semiHidden="0" w:uiPriority="69" w:unhideWhenUsed="0"/>
-    <w:lsdException w:name="Dark List Accent 6" w:semiHidden="0" w:uiPriority="70" w:unhideWhenUsed="0"/>
-    <w:lsdException w:name="Colorful Shading Accent 6" w:semiHidden="0" w:uiPriority="71" w:unhideWhenUsed="0"/>
-    <w:lsdException w:name="Colorful List Accent 6" w:semiHidden="0" w:uiPriority="72" w:unhideWhenUsed="0"/>
-    <w:lsdException w:name="Colorful Grid Accent 6" w:semiHidden="0" w:uiPriority="73" w:unhideWhenUsed="0"/>
-    <w:lsdException w:name="Subtle Emphasis" w:semiHidden="0" w:uiPriority="19" w:unhideWhenUsed="0" w:qFormat="1"/>
-    <w:lsdException w:name="Intense Emphasis" w:semiHidden="0" w:uiPriority="21" w:unhideWhenUsed="0" w:qFormat="1"/>
-    <w:lsdException w:name="Subtle Reference" w:semiHidden="0" w:uiPriority="31" w:unhideWhenUsed="0" w:qFormat="1"/>
-    <w:lsdException w:name="Intense Reference" w:semiHidden="0" w:uiPriority="32" w:unhideWhenUsed="0" w:qFormat="1"/>
-    <w:lsdException w:name="Book Title" w:semiHidden="0" w:uiPriority="33" w:unhideWhenUsed="0" w:qFormat="1"/>
-    <w:lsdException w:name="Bibliography" w:uiPriority="37"/>
-    <w:lsdException w:name="TOC Heading" w:uiPriority="39" w:qFormat="1"/>
+  <w:latentStyles w:defLockedState="0" w:defUIPriority="99" w:defSemiHidden="0" w:defUnhideWhenUsed="0" w:defQFormat="0" w:count="376">
+    <w:lsdException w:name="Normal" w:uiPriority="0" w:qFormat="1"/>
+    <w:lsdException w:name="heading 1" w:uiPriority="9" w:qFormat="1"/>
+    <w:lsdException w:name="heading 2" w:semiHidden="1" w:uiPriority="9" w:unhideWhenUsed="1" w:qFormat="1"/>
+    <w:lsdException w:name="heading 3" w:semiHidden="1" w:uiPriority="9" w:unhideWhenUsed="1" w:qFormat="1"/>
+    <w:lsdException w:name="heading 4" w:semiHidden="1" w:uiPriority="9" w:unhideWhenUsed="1" w:qFormat="1"/>
+    <w:lsdException w:name="heading 5" w:semiHidden="1" w:uiPriority="9" w:unhideWhenUsed="1" w:qFormat="1"/>
+    <w:lsdException w:name="heading 6" w:semiHidden="1" w:uiPriority="9" w:unhideWhenUsed="1" w:qFormat="1"/>
+    <w:lsdException w:name="heading 7" w:semiHidden="1" w:uiPriority="9" w:unhideWhenUsed="1" w:qFormat="1"/>
+    <w:lsdException w:name="heading 8" w:semiHidden="1" w:uiPriority="9" w:unhideWhenUsed="1" w:qFormat="1"/>
+    <w:lsdException w:name="heading 9" w:semiHidden="1" w:uiPriority="9" w:unhideWhenUsed="1" w:qFormat="1"/>
+    <w:lsdException w:name="index 1" w:semiHidden="1" w:unhideWhenUsed="1"/>
+    <w:lsdException w:name="index 2" w:semiHidden="1" w:unhideWhenUsed="1"/>
+    <w:lsdException w:name="index 3" w:semiHidden="1" w:unhideWhenUsed="1"/>
+    <w:lsdException w:name="index 4" w:semiHidden="1" w:unhideWhenUsed="1"/>
+    <w:lsdException w:name="index 5" w:semiHidden="1" w:unhideWhenUsed="1"/>
+    <w:lsdException w:name="index 6" w:semiHidden="1" w:unhideWhenUsed="1"/>
+    <w:lsdException w:name="index 7" w:semiHidden="1" w:unhideWhenUsed="1"/>
+    <w:lsdException w:name="index 8" w:semiHidden="1" w:unhideWhenUsed="1"/>
+    <w:lsdException w:name="index 9" w:semiHidden="1" w:unhideWhenUsed="1"/>
+    <w:lsdException w:name="toc 1" w:semiHidden="1" w:uiPriority="39" w:unhideWhenUsed="1"/>
+    <w:lsdException w:name="toc 2" w:semiHidden="1" w:uiPriority="39" w:unhideWhenUsed="1"/>
+    <w:lsdException w:name="toc 3" w:semiHidden="1" w:uiPriority="39" w:unhideWhenUsed="1"/>
+    <w:lsdException w:name="toc 4" w:semiHidden="1" w:uiPriority="39" w:unhideWhenUsed="1"/>
+    <w:lsdException w:name="toc 5" w:semiHidden="1" w:uiPriority="39" w:unhideWhenUsed="1"/>
+    <w:lsdException w:name="toc 6" w:semiHidden="1" w:uiPriority="39" w:unhideWhenUsed="1"/>
+    <w:lsdException w:name="toc 7" w:semiHidden="1" w:uiPriority="39" w:unhideWhenUsed="1"/>
+    <w:lsdException w:name="toc 8" w:semiHidden="1" w:uiPriority="39" w:unhideWhenUsed="1"/>
+    <w:lsdException w:name="toc 9" w:semiHidden="1" w:uiPriority="39" w:unhideWhenUsed="1"/>
+    <w:lsdException w:name="Normal Indent" w:semiHidden="1" w:unhideWhenUsed="1"/>
+    <w:lsdException w:name="footnote text" w:semiHidden="1" w:unhideWhenUsed="1"/>
+    <w:lsdException w:name="annotation text" w:semiHidden="1" w:unhideWhenUsed="1"/>
+    <w:lsdException w:name="header" w:semiHidden="1" w:unhideWhenUsed="1"/>
+    <w:lsdException w:name="footer" w:semiHidden="1" w:unhideWhenUsed="1"/>
+    <w:lsdException w:name="index heading" w:semiHidden="1" w:unhideWhenUsed="1"/>
+    <w:lsdException w:name="caption" w:semiHidden="1" w:uiPriority="35" w:unhideWhenUsed="1" w:qFormat="1"/>
+    <w:lsdException w:name="table of figures" w:semiHidden="1" w:unhideWhenUsed="1"/>
+    <w:lsdException w:name="envelope address" w:semiHidden="1" w:unhideWhenUsed="1"/>
+    <w:lsdException w:name="envelope return" w:semiHidden="1" w:unhideWhenUsed="1"/>
+    <w:lsdException w:name="footnote reference" w:semiHidden="1" w:unhideWhenUsed="1"/>
+    <w:lsdException w:name="annotation reference" w:semiHidden="1" w:unhideWhenUsed="1"/>
+    <w:lsdException w:name="line number" w:semiHidden="1" w:unhideWhenUsed="1"/>
+    <w:lsdException w:name="page number" w:semiHidden="1" w:unhideWhenUsed="1"/>
+    <w:lsdException w:name="endnote reference" w:semiHidden="1" w:unhideWhenUsed="1"/>
+    <w:lsdException w:name="endnote text" w:semiHidden="1" w:unhideWhenUsed="1"/>
+    <w:lsdException w:name="table of authorities" w:semiHidden="1" w:unhideWhenUsed="1"/>
+    <w:lsdException w:name="macro" w:semiHidden="1" w:unhideWhenUsed="1"/>
+    <w:lsdException w:name="toa heading" w:semiHidden="1" w:unhideWhenUsed="1"/>
+    <w:lsdException w:name="List" w:semiHidden="1" w:unhideWhenUsed="1"/>
+    <w:lsdException w:name="List Bullet" w:semiHidden="1" w:unhideWhenUsed="1"/>
+    <w:lsdException w:name="List Number" w:semiHidden="1" w:unhideWhenUsed="1"/>
+    <w:lsdException w:name="List 2" w:semiHidden="1" w:unhideWhenUsed="1"/>
+    <w:lsdException w:name="List 3" w:semiHidden="1" w:unhideWhenUsed="1"/>
+    <w:lsdException w:name="List 4" w:semiHidden="1" w:unhideWhenUsed="1"/>
+    <w:lsdException w:name="List 5" w:semiHidden="1" w:unhideWhenUsed="1"/>
+    <w:lsdException w:name="List Bullet 2" w:semiHidden="1" w:unhideWhenUsed="1"/>
+    <w:lsdException w:name="List Bullet 3" w:semiHidden="1" w:unhideWhenUsed="1"/>
+    <w:lsdException w:name="List Bullet 4" w:semiHidden="1" w:unhideWhenUsed="1"/>
+    <w:lsdException w:name="List Bullet 5" w:semiHidden="1" w:unhideWhenUsed="1"/>
+    <w:lsdException w:name="List Number 2" w:semiHidden="1" w:unhideWhenUsed="1"/>
+    <w:lsdException w:name="List Number 3" w:semiHidden="1" w:unhideWhenUsed="1"/>
+    <w:lsdException w:name="List Number 4" w:semiHidden="1" w:unhideWhenUsed="1"/>
+    <w:lsdException w:name="List Number 5" w:semiHidden="1" w:unhideWhenUsed="1"/>
+    <w:lsdException w:name="Title" w:uiPriority="10" w:qFormat="1"/>
+    <w:lsdException w:name="Closing" w:semiHidden="1" w:unhideWhenUsed="1"/>
+    <w:lsdException w:name="Signature" w:semiHidden="1" w:unhideWhenUsed="1"/>
+    <w:lsdException w:name="Default Paragraph Font" w:semiHidden="1" w:uiPriority="1" w:unhideWhenUsed="1"/>
+    <w:lsdException w:name="Body Text" w:semiHidden="1" w:unhideWhenUsed="1"/>
+    <w:lsdException w:name="Body Text Indent" w:semiHidden="1" w:unhideWhenUsed="1"/>
+    <w:lsdException w:name="List Continue" w:semiHidden="1" w:unhideWhenUsed="1"/>
+    <w:lsdException w:name="List Continue 2" w:semiHidden="1" w:unhideWhenUsed="1"/>
+    <w:lsdException w:name="List Continue 3" w:semiHidden="1" w:unhideWhenUsed="1"/>
+    <w:lsdException w:name="List Continue 4" w:semiHidden="1" w:unhideWhenUsed="1"/>
+    <w:lsdException w:name="List Continue 5" w:semiHidden="1" w:unhideWhenUsed="1"/>
+    <w:lsdException w:name="Message Header" w:semiHidden="1" w:unhideWhenUsed="1"/>
+    <w:lsdException w:name="Subtitle" w:uiPriority="11" w:qFormat="1"/>
+    <w:lsdException w:name="Salutation" w:semiHidden="1" w:unhideWhenUsed="1"/>
+    <w:lsdException w:name="Date" w:semiHidden="1" w:unhideWhenUsed="1"/>
+    <w:lsdException w:name="Body Text First Indent" w:semiHidden="1" w:unhideWhenUsed="1"/>
+    <w:lsdException w:name="Body Text First Indent 2" w:semiHidden="1" w:unhideWhenUsed="1"/>
+    <w:lsdException w:name="Note Heading" w:semiHidden="1" w:unhideWhenUsed="1"/>
+    <w:lsdException w:name="Body Text 2" w:semiHidden="1" w:unhideWhenUsed="1"/>
+    <w:lsdException w:name="Body Text 3" w:semiHidden="1" w:unhideWhenUsed="1"/>
+    <w:lsdException w:name="Body Text Indent 2" w:semiHidden="1" w:unhideWhenUsed="1"/>
+    <w:lsdException w:name="Body Text Indent 3" w:semiHidden="1" w:unhideWhenUsed="1"/>
+    <w:lsdException w:name="Block Text" w:semiHidden="1" w:unhideWhenUsed="1"/>
+    <w:lsdException w:name="Hyperlink" w:semiHidden="1" w:uiPriority="0" w:unhideWhenUsed="1"/>
+    <w:lsdException w:name="FollowedHyperlink" w:semiHidden="1" w:unhideWhenUsed="1"/>
+    <w:lsdException w:name="Strong" w:uiPriority="22" w:qFormat="1"/>
+    <w:lsdException w:name="Emphasis" w:uiPriority="20" w:qFormat="1"/>
+    <w:lsdException w:name="Document Map" w:semiHidden="1" w:unhideWhenUsed="1"/>
+    <w:lsdException w:name="Plain Text" w:semiHidden="1" w:unhideWhenUsed="1"/>
+    <w:lsdException w:name="E-mail Signature" w:semiHidden="1" w:unhideWhenUsed="1"/>
+    <w:lsdException w:name="HTML Top of Form" w:semiHidden="1" w:unhideWhenUsed="1"/>
+    <w:lsdException w:name="HTML Bottom of Form" w:semiHidden="1" w:unhideWhenUsed="1"/>
+    <w:lsdException w:name="Normal (Web)" w:semiHidden="1" w:unhideWhenUsed="1"/>
+    <w:lsdException w:name="HTML Acronym" w:semiHidden="1" w:unhideWhenUsed="1"/>
+    <w:lsdException w:name="HTML Address" w:semiHidden="1" w:unhideWhenUsed="1"/>
+    <w:lsdException w:name="HTML Cite" w:semiHidden="1" w:unhideWhenUsed="1"/>
+    <w:lsdException w:name="HTML Code" w:semiHidden="1" w:unhideWhenUsed="1"/>
+    <w:lsdException w:name="HTML Definition" w:semiHidden="1" w:unhideWhenUsed="1"/>
+    <w:lsdException w:name="HTML Keyboard" w:semiHidden="1" w:unhideWhenUsed="1"/>
+    <w:lsdException w:name="HTML Preformatted" w:semiHidden="1" w:unhideWhenUsed="1"/>
+    <w:lsdException w:name="HTML Sample" w:semiHidden="1" w:unhideWhenUsed="1"/>
+    <w:lsdException w:name="HTML Typewriter" w:semiHidden="1" w:unhideWhenUsed="1"/>
+    <w:lsdException w:name="HTML Variable" w:semiHidden="1" w:unhideWhenUsed="1"/>
+    <w:lsdException w:name="Normal Table" w:semiHidden="1" w:unhideWhenUsed="1"/>
+    <w:lsdException w:name="annotation subject" w:semiHidden="1" w:unhideWhenUsed="1"/>
+    <w:lsdException w:name="No List" w:semiHidden="1" w:unhideWhenUsed="1"/>
+    <w:lsdException w:name="Outline List 1" w:semiHidden="1" w:unhideWhenUsed="1"/>
+    <w:lsdException w:name="Outline List 2" w:semiHidden="1" w:unhideWhenUsed="1"/>
+    <w:lsdException w:name="Outline List 3" w:semiHidden="1" w:unhideWhenUsed="1"/>
+    <w:lsdException w:name="Table Simple 1" w:semiHidden="1" w:unhideWhenUsed="1"/>
+    <w:lsdException w:name="Table Simple 2" w:semiHidden="1" w:unhideWhenUsed="1"/>
+    <w:lsdException w:name="Table Simple 3" w:semiHidden="1" w:unhideWhenUsed="1"/>
+    <w:lsdException w:name="Table Classic 1" w:semiHidden="1" w:unhideWhenUsed="1"/>
+    <w:lsdException w:name="Table Classic 2" w:semiHidden="1" w:unhideWhenUsed="1"/>
+    <w:lsdException w:name="Table Classic 3" w:semiHidden="1" w:unhideWhenUsed="1"/>
+    <w:lsdException w:name="Table Classic 4" w:semiHidden="1" w:unhideWhenUsed="1"/>
+    <w:lsdException w:name="Table Colorful 1" w:semiHidden="1" w:unhideWhenUsed="1"/>
+    <w:lsdException w:name="Table Colorful 2" w:semiHidden="1" w:unhideWhenUsed="1"/>
+    <w:lsdException w:name="Table Colorful 3" w:semiHidden="1" w:unhideWhenUsed="1"/>
+    <w:lsdException w:name="Table Columns 1" w:semiHidden="1" w:unhideWhenUsed="1"/>
+    <w:lsdException w:name="Table Columns 2" w:semiHidden="1" w:unhideWhenUsed="1"/>
+    <w:lsdException w:name="Table Columns 3" w:semiHidden="1" w:unhideWhenUsed="1"/>
+    <w:lsdException w:name="Table Columns 4" w:semiHidden="1" w:unhideWhenUsed="1"/>
+    <w:lsdException w:name="Table Columns 5" w:semiHidden="1" w:unhideWhenUsed="1"/>
+    <w:lsdException w:name="Table Grid 1" w:semiHidden="1" w:unhideWhenUsed="1"/>
+    <w:lsdException w:name="Table Grid 2" w:semiHidden="1" w:unhideWhenUsed="1"/>
+    <w:lsdException w:name="Table Grid 3" w:semiHidden="1" w:unhideWhenUsed="1"/>
+    <w:lsdException w:name="Table Grid 4" w:semiHidden="1" w:unhideWhenUsed="1"/>
+    <w:lsdException w:name="Table Grid 5" w:semiHidden="1" w:unhideWhenUsed="1"/>
+    <w:lsdException w:name="Table Grid 6" w:semiHidden="1" w:unhideWhenUsed="1"/>
+    <w:lsdException w:name="Table Grid 7" w:semiHidden="1" w:unhideWhenUsed="1"/>
+    <w:lsdException w:name="Table Grid 8" w:semiHidden="1" w:unhideWhenUsed="1"/>
+    <w:lsdException w:name="Table List 1" w:semiHidden="1" w:unhideWhenUsed="1"/>
+    <w:lsdException w:name="Table List 2" w:semiHidden="1" w:unhideWhenUsed="1"/>
+    <w:lsdException w:name="Table List 3" w:semiHidden="1" w:unhideWhenUsed="1"/>
+    <w:lsdException w:name="Table List 4" w:semiHidden="1" w:unhideWhenUsed="1"/>
+    <w:lsdException w:name="Table List 5" w:semiHidden="1" w:unhideWhenUsed="1"/>
+    <w:lsdException w:name="Table List 6" w:semiHidden="1" w:unhideWhenUsed="1"/>
+    <w:lsdException w:name="Table List 7" w:semiHidden="1" w:unhideWhenUsed="1"/>
+    <w:lsdException w:name="Table List 8" w:semiHidden="1" w:unhideWhenUsed="1"/>
+    <w:lsdException w:name="Table 3D effects 1" w:semiHidden="1" w:unhideWhenUsed="1"/>
+    <w:lsdException w:name="Table 3D effects 2" w:semiHidden="1" w:unhideWhenUsed="1"/>
+    <w:lsdException w:name="Table 3D effects 3" w:semiHidden="1" w:unhideWhenUsed="1"/>
+    <w:lsdException w:name="Table Contemporary" w:semiHidden="1" w:unhideWhenUsed="1"/>
+    <w:lsdException w:name="Table Elegant" w:semiHidden="1" w:unhideWhenUsed="1"/>
+    <w:lsdException w:name="Table Professional" w:semiHidden="1" w:unhideWhenUsed="1"/>
+    <w:lsdException w:name="Table Subtle 1" w:semiHidden="1" w:unhideWhenUsed="1"/>
+    <w:lsdException w:name="Table Subtle 2" w:semiHidden="1" w:unhideWhenUsed="1"/>
+    <w:lsdException w:name="Table Web 1" w:semiHidden="1" w:unhideWhenUsed="1"/>
+    <w:lsdException w:name="Table Web 2" w:semiHidden="1" w:unhideWhenUsed="1"/>
+    <w:lsdException w:name="Table Web 3" w:semiHidden="1" w:unhideWhenUsed="1"/>
+    <w:lsdException w:name="Balloon Text" w:semiHidden="1" w:unhideWhenUsed="1"/>
+    <w:lsdException w:name="Table Grid" w:uiPriority="39"/>
+    <w:lsdException w:name="Table Theme" w:semiHidden="1" w:unhideWhenUsed="1"/>
+    <w:lsdException w:name="Placeholder Text" w:semiHidden="1"/>
+    <w:lsdException w:name="No Spacing" w:uiPriority="1" w:qFormat="1"/>
+    <w:lsdException w:name="Light Shading" w:uiPriority="60"/>
+    <w:lsdException w:name="Light List" w:uiPriority="61"/>
+    <w:lsdException w:name="Light Grid" w:uiPriority="62"/>
+    <w:lsdException w:name="Medium Shading 1" w:uiPriority="63"/>
+    <w:lsdException w:name="Medium Shading 2" w:uiPriority="64"/>
+    <w:lsdException w:name="Medium List 1" w:uiPriority="65"/>
+    <w:lsdException w:name="Medium List 2" w:uiPriority="66"/>
+    <w:lsdException w:name="Medium Grid 1" w:uiPriority="67"/>
+    <w:lsdException w:name="Medium Grid 2" w:uiPriority="68"/>
+    <w:lsdException w:name="Medium Grid 3" w:uiPriority="69"/>
+    <w:lsdException w:name="Dark List" w:uiPriority="70"/>
+    <w:lsdException w:name="Colorful Shading" w:uiPriority="71"/>
+    <w:lsdException w:name="Colorful List" w:uiPriority="72"/>
+    <w:lsdException w:name="Colorful Grid" w:uiPriority="73"/>
+    <w:lsdException w:name="Light Shading Accent 1" w:uiPriority="60"/>
+    <w:lsdException w:name="Light List Accent 1" w:uiPriority="61"/>
+    <w:lsdException w:name="Light Grid Accent 1" w:uiPriority="62"/>
+    <w:lsdException w:name="Medium Shading 1 Accent 1" w:uiPriority="63"/>
+    <w:lsdException w:name="Medium Shading 2 Accent 1" w:uiPriority="64"/>
+    <w:lsdException w:name="Medium List 1 Accent 1" w:uiPriority="65"/>
+    <w:lsdException w:name="Revision" w:semiHidden="1"/>
+    <w:lsdException w:name="List Paragraph" w:uiPriority="34" w:qFormat="1"/>
+    <w:lsdException w:name="Quote" w:uiPriority="29" w:qFormat="1"/>
+    <w:lsdException w:name="Intense Quote" w:uiPriority="30" w:qFormat="1"/>
+    <w:lsdException w:name="Medium List 2 Accent 1" w:uiPriority="66"/>
+    <w:lsdException w:name="Medium Grid 1 Accent 1" w:uiPriority="67"/>
+    <w:lsdException w:name="Medium Grid 2 Accent 1" w:uiPriority="68"/>
+    <w:lsdException w:name="Medium Grid 3 Accent 1" w:uiPriority="69"/>
+    <w:lsdException w:name="Dark List Accent 1" w:uiPriority="70"/>
+    <w:lsdException w:name="Colorful Shading Accent 1" w:uiPriority="71"/>
+    <w:lsdException w:name="Colorful List Accent 1" w:uiPriority="72"/>
+    <w:lsdException w:name="Colorful Grid Accent 1" w:uiPriority="73"/>
+    <w:lsdException w:name="Light Shading Accent 2" w:uiPriority="60"/>
+    <w:lsdException w:name="Light List Accent 2" w:uiPriority="61"/>
+    <w:lsdException w:name="Light Grid Accent 2" w:uiPriority="62"/>
+    <w:lsdException w:name="Medium Shading 1 Accent 2" w:uiPriority="63"/>
+    <w:lsdException w:name="Medium Shading 2 Accent 2" w:uiPriority="64"/>
+    <w:lsdException w:name="Medium List 1 Accent 2" w:uiPriority="65"/>
+    <w:lsdException w:name="Medium List 2 Accent 2" w:uiPriority="66"/>
+    <w:lsdException w:name="Medium Grid 1 Accent 2" w:uiPriority="67"/>
+    <w:lsdException w:name="Medium Grid 2 Accent 2" w:uiPriority="68"/>
+    <w:lsdException w:name="Medium Grid 3 Accent 2" w:uiPriority="69"/>
+    <w:lsdException w:name="Dark List Accent 2" w:uiPriority="70"/>
+    <w:lsdException w:name="Colorful Shading Accent 2" w:uiPriority="71"/>
+    <w:lsdException w:name="Colorful List Accent 2" w:uiPriority="72"/>
+    <w:lsdException w:name="Colorful Grid Accent 2" w:uiPriority="73"/>
+    <w:lsdException w:name="Light Shading Accent 3" w:uiPriority="60"/>
+    <w:lsdException w:name="Light List Accent 3" w:uiPriority="61"/>
+    <w:lsdException w:name="Light Grid Accent 3" w:uiPriority="62"/>
+    <w:lsdException w:name="Medium Shading 1 Accent 3" w:uiPriority="63"/>
+    <w:lsdException w:name="Medium Shading 2 Accent 3" w:uiPriority="64"/>
+    <w:lsdException w:name="Medium List 1 Accent 3" w:uiPriority="65"/>
+    <w:lsdException w:name="Medium List 2 Accent 3" w:uiPriority="66"/>
+    <w:lsdException w:name="Medium Grid 1 Accent 3" w:uiPriority="67"/>
+    <w:lsdException w:name="Medium Grid 2 Accent 3" w:uiPriority="68"/>
+    <w:lsdException w:name="Medium Grid 3 Accent 3" w:uiPriority="69"/>
+    <w:lsdException w:name="Dark List Accent 3" w:uiPriority="70"/>
+    <w:lsdException w:name="Colorful Shading Accent 3" w:uiPriority="71"/>
+    <w:lsdException w:name="Colorful List Accent 3" w:uiPriority="72"/>
+    <w:lsdException w:name="Colorful Grid Accent 3" w:uiPriority="73"/>
+    <w:lsdException w:name="Light Shading Accent 4" w:uiPriority="60"/>
+    <w:lsdException w:name="Light List Accent 4" w:uiPriority="61"/>
+    <w:lsdException w:name="Light Grid Accent 4" w:uiPriority="62"/>
+    <w:lsdException w:name="Medium Shading 1 Accent 4" w:uiPriority="63"/>
+    <w:lsdException w:name="Medium Shading 2 Accent 4" w:uiPriority="64"/>
+    <w:lsdException w:name="Medium List 1 Accent 4" w:uiPriority="65"/>
+    <w:lsdException w:name="Medium List 2 Accent 4" w:uiPriority="66"/>
+    <w:lsdException w:name="Medium Grid 1 Accent 4" w:uiPriority="67"/>
+    <w:lsdException w:name="Medium Grid 2 Accent 4" w:uiPriority="68"/>
+    <w:lsdException w:name="Medium Grid 3 Accent 4" w:uiPriority="69"/>
+    <w:lsdException w:name="Dark List Accent 4" w:uiPriority="70"/>
+    <w:lsdException w:name="Colorful Shading Accent 4" w:uiPriority="71"/>
+    <w:lsdException w:name="Colorful List Accent 4" w:uiPriority="72"/>
+    <w:lsdException w:name="Colorful Grid Accent 4" w:uiPriority="73"/>
+    <w:lsdException w:name="Light Shading Accent 5" w:uiPriority="60"/>
+    <w:lsdException w:name="Light List Accent 5" w:uiPriority="61"/>
+    <w:lsdException w:name="Light Grid Accent 5" w:uiPriority="62"/>
+    <w:lsdException w:name="Medium Shading 1 Accent 5" w:uiPriority="63"/>
+    <w:lsdException w:name="Medium Shading 2 Accent 5" w:uiPriority="64"/>
+    <w:lsdException w:name="Medium List 1 Accent 5" w:uiPriority="65"/>
+    <w:lsdException w:name="Medium List 2 Accent 5" w:uiPriority="66"/>
+    <w:lsdException w:name="Medium Grid 1 Accent 5" w:uiPriority="67"/>
+    <w:lsdException w:name="Medium Grid 2 Accent 5" w:uiPriority="68"/>
+    <w:lsdException w:name="Medium Grid 3 Accent 5" w:uiPriority="69"/>
+    <w:lsdException w:name="Dark List Accent 5" w:uiPriority="70"/>
+    <w:lsdException w:name="Colorful Shading Accent 5" w:uiPriority="71"/>
+    <w:lsdException w:name="Colorful List Accent 5" w:uiPriority="72"/>
+    <w:lsdException w:name="Colorful Grid Accent 5" w:uiPriority="73"/>
+    <w:lsdException w:name="Light Shading Accent 6" w:uiPriority="60"/>
+    <w:lsdException w:name="Light List Accent 6" w:uiPriority="61"/>
+    <w:lsdException w:name="Light Grid Accent 6" w:uiPriority="62"/>
+    <w:lsdException w:name="Medium Shading 1 Accent 6" w:uiPriority="63"/>
+    <w:lsdException w:name="Medium Shading 2 Accent 6" w:uiPriority="64"/>
+    <w:lsdException w:name="Medium List 1 Accent 6" w:uiPriority="65"/>
+    <w:lsdException w:name="Medium List 2 Accent 6" w:uiPriority="66"/>
+    <w:lsdException w:name="Medium Grid 1 Accent 6" w:uiPriority="67"/>
+    <w:lsdException w:name="Medium Grid 2 Accent 6" w:uiPriority="68"/>
+    <w:lsdException w:name="Medium Grid 3 Accent 6" w:uiPriority="69"/>
+    <w:lsdException w:name="Dark List Accent 6" w:uiPriority="70"/>
+    <w:lsdException w:name="Colorful Shading Accent 6" w:uiPriority="71"/>
+    <w:lsdException w:name="Colorful List Accent 6" w:uiPriority="72"/>
+    <w:lsdException w:name="Colorful Grid Accent 6" w:uiPriority="73"/>
+    <w:lsdException w:name="Subtle Emphasis" w:uiPriority="19" w:qFormat="1"/>
+    <w:lsdException w:name="Intense Emphasis" w:uiPriority="21" w:qFormat="1"/>
+    <w:lsdException w:name="Subtle Reference" w:uiPriority="31" w:qFormat="1"/>
+    <w:lsdException w:name="Intense Reference" w:uiPriority="32" w:qFormat="1"/>
+    <w:lsdException w:name="Book Title" w:uiPriority="33" w:qFormat="1"/>
+    <w:lsdException w:name="Bibliography" w:semiHidden="1" w:uiPriority="37" w:unhideWhenUsed="1"/>
+    <w:lsdException w:name="TOC Heading" w:semiHidden="1" w:uiPriority="39" w:unhideWhenUsed="1" w:qFormat="1"/>
+    <w:lsdException w:name="Plain Table 1" w:uiPriority="41"/>
+    <w:lsdException w:name="Plain Table 2" w:uiPriority="42"/>
+    <w:lsdException w:name="Plain Table 3" w:uiPriority="43"/>
+    <w:lsdException w:name="Plain Table 4" w:uiPriority="44"/>
+    <w:lsdException w:name="Plain Table 5" w:uiPriority="45"/>
+    <w:lsdException w:name="Grid Table Light" w:uiPriority="40"/>
+    <w:lsdException w:name="Grid Table 1 Light" w:uiPriority="46"/>
+    <w:lsdException w:name="Grid Table 2" w:uiPriority="47"/>
+    <w:lsdException w:name="Grid Table 3" w:uiPriority="48"/>
+    <w:lsdException w:name="Grid Table 4" w:uiPriority="49"/>
+    <w:lsdException w:name="Grid Table 5 Dark" w:uiPriority="50"/>
+    <w:lsdException w:name="Grid Table 6 Colorful" w:uiPriority="51"/>
+    <w:lsdException w:name="Grid Table 7 Colorful" w:uiPriority="52"/>
+    <w:lsdException w:name="Grid Table 1 Light Accent 1" w:uiPriority="46"/>
+    <w:lsdException w:name="Grid Table 2 Accent 1" w:uiPriority="47"/>
+    <w:lsdException w:name="Grid Table 3 Accent 1" w:uiPriority="48"/>
+    <w:lsdException w:name="Grid Table 4 Accent 1" w:uiPriority="49"/>
+    <w:lsdException w:name="Grid Table 5 Dark Accent 1" w:uiPriority="50"/>
+    <w:lsdException w:name="Grid Table 6 Colorful Accent 1" w:uiPriority="51"/>
+    <w:lsdException w:name="Grid Table 7 Colorful Accent 1" w:uiPriority="52"/>
+    <w:lsdException w:name="Grid Table 1 Light Accent 2" w:uiPriority="46"/>
+    <w:lsdException w:name="Grid Table 2 Accent 2" w:uiPriority="47"/>
+    <w:lsdException w:name="Grid Table 3 Accent 2" w:uiPriority="48"/>
+    <w:lsdException w:name="Grid Table 4 Accent 2" w:uiPriority="49"/>
+    <w:lsdException w:name="Grid Table 5 Dark Accent 2" w:uiPriority="50"/>
+    <w:lsdException w:name="Grid Table 6 Colorful Accent 2" w:uiPriority="51"/>
+    <w:lsdException w:name="Grid Table 7 Colorful Accent 2" w:uiPriority="52"/>
+    <w:lsdException w:name="Grid Table 1 Light Accent 3" w:uiPriority="46"/>
+    <w:lsdException w:name="Grid Table 2 Accent 3" w:uiPriority="47"/>
+    <w:lsdException w:name="Grid Table 3 Accent 3" w:uiPriority="48"/>
+    <w:lsdException w:name="Grid Table 4 Accent 3" w:uiPriority="49"/>
+    <w:lsdException w:name="Grid Table 5 Dark Accent 3" w:uiPriority="50"/>
+    <w:lsdException w:name="Grid Table 6 Colorful Accent 3" w:uiPriority="51"/>
+    <w:lsdException w:name="Grid Table 7 Colorful Accent 3" w:uiPriority="52"/>
+    <w:lsdException w:name="Grid Table 1 Light Accent 4" w:uiPriority="46"/>
+    <w:lsdException w:name="Grid Table 2 Accent 4" w:uiPriority="47"/>
+    <w:lsdException w:name="Grid Table 3 Accent 4" w:uiPriority="48"/>
+    <w:lsdException w:name="Grid Table 4 Accent 4" w:uiPriority="49"/>
+    <w:lsdException w:name="Grid Table 5 Dark Accent 4" w:uiPriority="50"/>
+    <w:lsdException w:name="Grid Table 6 Colorful Accent 4" w:uiPriority="51"/>
+    <w:lsdException w:name="Grid Table 7 Colorful Accent 4" w:uiPriority="52"/>
+    <w:lsdException w:name="Grid Table 1 Light Accent 5" w:uiPriority="46"/>
+    <w:lsdException w:name="Grid Table 2 Accent 5" w:uiPriority="47"/>
+    <w:lsdException w:name="Grid Table 3 Accent 5" w:uiPriority="48"/>
+    <w:lsdException w:name="Grid Table 4 Accent 5" w:uiPriority="49"/>
+    <w:lsdException w:name="Grid Table 5 Dark Accent 5" w:uiPriority="50"/>
+    <w:lsdException w:name="Grid Table 6 Colorful Accent 5" w:uiPriority="51"/>
+    <w:lsdException w:name="Grid Table 7 Colorful Accent 5" w:uiPriority="52"/>
+    <w:lsdException w:name="Grid Table 1 Light Accent 6" w:uiPriority="46"/>
+    <w:lsdException w:name="Grid Table 2 Accent 6" w:uiPriority="47"/>
+    <w:lsdException w:name="Grid Table 3 Accent 6" w:uiPriority="48"/>
+    <w:lsdException w:name="Grid Table 4 Accent 6" w:uiPriority="49"/>
+    <w:lsdException w:name="Grid Table 5 Dark Accent 6" w:uiPriority="50"/>
+    <w:lsdException w:name="Grid Table 6 Colorful Accent 6" w:uiPriority="51"/>
+    <w:lsdException w:name="Grid Table 7 Colorful Accent 6" w:uiPriority="52"/>
+    <w:lsdException w:name="List Table 1 Light" w:uiPriority="46"/>
+    <w:lsdException w:name="List Table 2" w:uiPriority="47"/>
+    <w:lsdException w:name="List Table 3" w:uiPriority="48"/>
+    <w:lsdException w:name="List Table 4" w:uiPriority="49"/>
+    <w:lsdException w:name="List Table 5 Dark" w:uiPriority="50"/>
+    <w:lsdException w:name="List Table 6 Colorful" w:uiPriority="51"/>
+    <w:lsdException w:name="List Table 7 Colorful" w:uiPriority="52"/>
+    <w:lsdException w:name="List Table 1 Light Accent 1" w:uiPriority="46"/>
+    <w:lsdException w:name="List Table 2 Accent 1" w:uiPriority="47"/>
+    <w:lsdException w:name="List Table 3 Accent 1" w:uiPriority="48"/>
+    <w:lsdException w:name="List Table 4 Accent 1" w:uiPriority="49"/>
+    <w:lsdException w:name="List Table 5 Dark Accent 1" w:uiPriority="50"/>
+    <w:lsdException w:name="List Table 6 Colorful Accent 1" w:uiPriority="51"/>
+    <w:lsdException w:name="List Table 7 Colorful Accent 1" w:uiPriority="52"/>
+    <w:lsdException w:name="List Table 1 Light Accent 2" w:uiPriority="46"/>
+    <w:lsdException w:name="List Table 2 Accent 2" w:uiPriority="47"/>
+    <w:lsdException w:name="List Table 3 Accent 2" w:uiPriority="48"/>
+    <w:lsdException w:name="List Table 4 Accent 2" w:uiPriority="49"/>
+    <w:lsdException w:name="List Table 5 Dark Accent 2" w:uiPriority="50"/>
+    <w:lsdException w:name="List Table 6 Colorful Accent 2" w:uiPriority="51"/>
+    <w:lsdException w:name="List Table 7 Colorful Accent 2" w:uiPriority="52"/>
+    <w:lsdException w:name="List Table 1 Light Accent 3" w:uiPriority="46"/>
+    <w:lsdException w:name="List Table 2 Accent 3" w:uiPriority="47"/>
+    <w:lsdException w:name="List Table 3 Accent 3" w:uiPriority="48"/>
+    <w:lsdException w:name="List Table 4 Accent 3" w:uiPriority="49"/>
+    <w:lsdException w:name="List Table 5 Dark Accent 3" w:uiPriority="50"/>
+    <w:lsdException w:name="List Table 6 Colorful Accent 3" w:uiPriority="51"/>
+    <w:lsdException w:name="List Table 7 Colorful Accent 3" w:uiPriority="52"/>
+    <w:lsdException w:name="List Table 1 Light Accent 4" w:uiPriority="46"/>
+    <w:lsdException w:name="List Table 2 Accent 4" w:uiPriority="47"/>
+    <w:lsdException w:name="List Table 3 Accent 4" w:uiPriority="48"/>
+    <w:lsdException w:name="List Table 4 Accent 4" w:uiPriority="49"/>
+    <w:lsdException w:name="List Table 5 Dark Accent 4" w:uiPriority="50"/>
+    <w:lsdException w:name="List Table 6 Colorful Accent 4" w:uiPriority="51"/>
+    <w:lsdException w:name="List Table 7 Colorful Accent 4" w:uiPriority="52"/>
+    <w:lsdException w:name="List Table 1 Light Accent 5" w:uiPriority="46"/>
+    <w:lsdException w:name="List Table 2 Accent 5" w:uiPriority="47"/>
+    <w:lsdException w:name="List Table 3 Accent 5" w:uiPriority="48"/>
+    <w:lsdException w:name="List Table 4 Accent 5" w:uiPriority="49"/>
+    <w:lsdException w:name="List Table 5 Dark Accent 5" w:uiPriority="50"/>
+    <w:lsdException w:name="List Table 6 Colorful Accent 5" w:uiPriority="51"/>
+    <w:lsdException w:name="List Table 7 Colorful Accent 5" w:uiPriority="52"/>
+    <w:lsdException w:name="List Table 1 Light Accent 6" w:uiPriority="46"/>
+    <w:lsdException w:name="List Table 2 Accent 6" w:uiPriority="47"/>
+    <w:lsdException w:name="List Table 3 Accent 6" w:uiPriority="48"/>
+    <w:lsdException w:name="List Table 4 Accent 6" w:uiPriority="49"/>
+    <w:lsdException w:name="List Table 5 Dark Accent 6" w:uiPriority="50"/>
+    <w:lsdException w:name="List Table 6 Colorful Accent 6" w:uiPriority="51"/>
+    <w:lsdException w:name="List Table 7 Colorful Accent 6" w:uiPriority="52"/>
+    <w:lsdException w:name="Mention" w:semiHidden="1" w:unhideWhenUsed="1"/>
+    <w:lsdException w:name="Smart Hyperlink" w:semiHidden="1" w:unhideWhenUsed="1"/>
+    <w:lsdException w:name="Hashtag" w:semiHidden="1" w:unhideWhenUsed="1"/>
+    <w:lsdException w:name="Unresolved Mention" w:semiHidden="1" w:unhideWhenUsed="1"/>
+    <w:lsdException w:name="Smart Link" w:semiHidden="1" w:unhideWhenUsed="1"/>
   </w:latentStyles>
   <w:style w:type="paragraph" w:default="1" w:styleId="Normal">
     <w:name w:val="Normal"/>
@@ -2949,341 +3209,19 @@
       <w:lang w:val="en-US"/>
     </w:rPr>
   </w:style>
-</w:styles>
-</file>
-
-<file path=word/stylesWithEffects.xml><?xml version="1.0" encoding="utf-8"?>
-<w:styles xmlns:wpc="http://schemas.microsoft.com/office/word/2010/wordprocessingCanvas" xmlns:mc="http://schemas.openxmlformats.org/markup-compatibility/2006" xmlns:o="urn:schemas-microsoft-com:office:office" xmlns:r="http://schemas.openxmlformats.org/officeDocument/2006/relationships" xmlns:m="http://schemas.openxmlformats.org/officeDocument/2006/math" xmlns:v="urn:schemas-microsoft-com:vml" xmlns:wp14="http://schemas.microsoft.com/office/word/2010/wordprocessingDrawing" xmlns:wp="http://schemas.openxmlformats.org/drawingml/2006/wordprocessingDrawing" xmlns:w10="urn:schemas-microsoft-com:office:word" xmlns:w="http://schemas.openxmlformats.org/wordprocessingml/2006/main" xmlns:w14="http://schemas.microsoft.com/office/word/2010/wordml" xmlns:wpg="http://schemas.microsoft.com/office/word/2010/wordprocessingGroup" xmlns:wpi="http://schemas.microsoft.com/office/word/2010/wordprocessingInk" xmlns:wne="http://schemas.microsoft.com/office/word/2006/wordml" xmlns:wps="http://schemas.microsoft.com/office/word/2010/wordprocessingShape" mc:Ignorable="w14 wp14">
-  <w:docDefaults>
-    <w:rPrDefault>
-      <w:rPr>
-        <w:rFonts w:asciiTheme="minorHAnsi" w:eastAsiaTheme="minorHAnsi" w:hAnsiTheme="minorHAnsi" w:cstheme="minorBidi"/>
-        <w:sz w:val="22"/>
-        <w:szCs w:val="22"/>
-        <w:lang w:val="en-GB" w:eastAsia="en-US" w:bidi="ar-SA"/>
-      </w:rPr>
-    </w:rPrDefault>
-    <w:pPrDefault>
-      <w:pPr>
-        <w:spacing w:after="160" w:line="259" w:lineRule="auto"/>
-      </w:pPr>
-    </w:pPrDefault>
-  </w:docDefaults>
-  <w:latentStyles w:defLockedState="0" w:defUIPriority="99" w:defSemiHidden="1" w:defUnhideWhenUsed="1" w:defQFormat="0" w:count="267">
-    <w:lsdException w:name="Normal" w:semiHidden="0" w:uiPriority="0" w:unhideWhenUsed="0" w:qFormat="1"/>
-    <w:lsdException w:name="heading 1" w:semiHidden="0" w:uiPriority="9" w:unhideWhenUsed="0" w:qFormat="1"/>
-    <w:lsdException w:name="heading 2" w:uiPriority="9" w:qFormat="1"/>
-    <w:lsdException w:name="heading 3" w:uiPriority="9" w:qFormat="1"/>
-    <w:lsdException w:name="heading 4" w:uiPriority="9" w:qFormat="1"/>
-    <w:lsdException w:name="heading 5" w:uiPriority="9" w:qFormat="1"/>
-    <w:lsdException w:name="heading 6" w:uiPriority="9" w:qFormat="1"/>
-    <w:lsdException w:name="heading 7" w:uiPriority="9" w:qFormat="1"/>
-    <w:lsdException w:name="heading 8" w:uiPriority="9" w:qFormat="1"/>
-    <w:lsdException w:name="heading 9" w:uiPriority="9" w:qFormat="1"/>
-    <w:lsdException w:name="toc 1" w:uiPriority="39"/>
-    <w:lsdException w:name="toc 2" w:uiPriority="39"/>
-    <w:lsdException w:name="toc 3" w:uiPriority="39"/>
-    <w:lsdException w:name="toc 4" w:uiPriority="39"/>
-    <w:lsdException w:name="toc 5" w:uiPriority="39"/>
-    <w:lsdException w:name="toc 6" w:uiPriority="39"/>
-    <w:lsdException w:name="toc 7" w:uiPriority="39"/>
-    <w:lsdException w:name="toc 8" w:uiPriority="39"/>
-    <w:lsdException w:name="toc 9" w:uiPriority="39"/>
-    <w:lsdException w:name="caption" w:uiPriority="35" w:qFormat="1"/>
-    <w:lsdException w:name="Title" w:semiHidden="0" w:uiPriority="10" w:unhideWhenUsed="0" w:qFormat="1"/>
-    <w:lsdException w:name="Default Paragraph Font" w:uiPriority="1"/>
-    <w:lsdException w:name="Subtitle" w:semiHidden="0" w:uiPriority="11" w:unhideWhenUsed="0" w:qFormat="1"/>
-    <w:lsdException w:name="Hyperlink" w:uiPriority="0"/>
-    <w:lsdException w:name="Strong" w:semiHidden="0" w:uiPriority="22" w:unhideWhenUsed="0" w:qFormat="1"/>
-    <w:lsdException w:name="Emphasis" w:semiHidden="0" w:uiPriority="20" w:unhideWhenUsed="0" w:qFormat="1"/>
-    <w:lsdException w:name="Table Grid" w:semiHidden="0" w:uiPriority="39" w:unhideWhenUsed="0"/>
-    <w:lsdException w:name="Placeholder Text" w:unhideWhenUsed="0"/>
-    <w:lsdException w:name="No Spacing" w:semiHidden="0" w:uiPriority="1" w:unhideWhenUsed="0" w:qFormat="1"/>
-    <w:lsdException w:name="Light Shading" w:semiHidden="0" w:uiPriority="60" w:unhideWhenUsed="0"/>
-    <w:lsdException w:name="Light List" w:semiHidden="0" w:uiPriority="61" w:unhideWhenUsed="0"/>
-    <w:lsdException w:name="Light Grid" w:semiHidden="0" w:uiPriority="62" w:unhideWhenUsed="0"/>
-    <w:lsdException w:name="Medium Shading 1" w:semiHidden="0" w:uiPriority="63" w:unhideWhenUsed="0"/>
-    <w:lsdException w:name="Medium Shading 2" w:semiHidden="0" w:uiPriority="64" w:unhideWhenUsed="0"/>
-    <w:lsdException w:name="Medium List 1" w:semiHidden="0" w:uiPriority="65" w:unhideWhenUsed="0"/>
-    <w:lsdException w:name="Medium List 2" w:semiHidden="0" w:uiPriority="66" w:unhideWhenUsed="0"/>
-    <w:lsdException w:name="Medium Grid 1" w:semiHidden="0" w:uiPriority="67" w:unhideWhenUsed="0"/>
-    <w:lsdException w:name="Medium Grid 2" w:semiHidden="0" w:uiPriority="68" w:unhideWhenUsed="0"/>
-    <w:lsdException w:name="Medium Grid 3" w:semiHidden="0" w:uiPriority="69" w:unhideWhenUsed="0"/>
-    <w:lsdException w:name="Dark List" w:semiHidden="0" w:uiPriority="70" w:unhideWhenUsed="0"/>
-    <w:lsdException w:name="Colorful Shading" w:semiHidden="0" w:uiPriority="71" w:unhideWhenUsed="0"/>
-    <w:lsdException w:name="Colorful List" w:semiHidden="0" w:uiPriority="72" w:unhideWhenUsed="0"/>
-    <w:lsdException w:name="Colorful Grid" w:semiHidden="0" w:uiPriority="73" w:unhideWhenUsed="0"/>
-    <w:lsdException w:name="Light Shading Accent 1" w:semiHidden="0" w:uiPriority="60" w:unhideWhenUsed="0"/>
-    <w:lsdException w:name="Light List Accent 1" w:semiHidden="0" w:uiPriority="61" w:unhideWhenUsed="0"/>
-    <w:lsdException w:name="Light Grid Accent 1" w:semiHidden="0" w:uiPriority="62" w:unhideWhenUsed="0"/>
-    <w:lsdException w:name="Medium Shading 1 Accent 1" w:semiHidden="0" w:uiPriority="63" w:unhideWhenUsed="0"/>
-    <w:lsdException w:name="Medium Shading 2 Accent 1" w:semiHidden="0" w:uiPriority="64" w:unhideWhenUsed="0"/>
-    <w:lsdException w:name="Medium List 1 Accent 1" w:semiHidden="0" w:uiPriority="65" w:unhideWhenUsed="0"/>
-    <w:lsdException w:name="Revision" w:unhideWhenUsed="0"/>
-    <w:lsdException w:name="List Paragraph" w:semiHidden="0" w:uiPriority="34" w:unhideWhenUsed="0" w:qFormat="1"/>
-    <w:lsdException w:name="Quote" w:semiHidden="0" w:uiPriority="29" w:unhideWhenUsed="0" w:qFormat="1"/>
-    <w:lsdException w:name="Intense Quote" w:semiHidden="0" w:uiPriority="30" w:unhideWhenUsed="0" w:qFormat="1"/>
-    <w:lsdException w:name="Medium List 2 Accent 1" w:semiHidden="0" w:uiPriority="66" w:unhideWhenUsed="0"/>
-    <w:lsdException w:name="Medium Grid 1 Accent 1" w:semiHidden="0" w:uiPriority="67" w:unhideWhenUsed="0"/>
-    <w:lsdException w:name="Medium Grid 2 Accent 1" w:semiHidden="0" w:uiPriority="68" w:unhideWhenUsed="0"/>
-    <w:lsdException w:name="Medium Grid 3 Accent 1" w:semiHidden="0" w:uiPriority="69" w:unhideWhenUsed="0"/>
-    <w:lsdException w:name="Dark List Accent 1" w:semiHidden="0" w:uiPriority="70" w:unhideWhenUsed="0"/>
-    <w:lsdException w:name="Colorful Shading Accent 1" w:semiHidden="0" w:uiPriority="71" w:unhideWhenUsed="0"/>
-    <w:lsdException w:name="Colorful List Accent 1" w:semiHidden="0" w:uiPriority="72" w:unhideWhenUsed="0"/>
-    <w:lsdException w:name="Colorful Grid Accent 1" w:semiHidden="0" w:uiPriority="73" w:unhideWhenUsed="0"/>
-    <w:lsdException w:name="Light Shading Accent 2" w:semiHidden="0" w:uiPriority="60" w:unhideWhenUsed="0"/>
-    <w:lsdException w:name="Light List Accent 2" w:semiHidden="0" w:uiPriority="61" w:unhideWhenUsed="0"/>
-    <w:lsdException w:name="Light Grid Accent 2" w:semiHidden="0" w:uiPriority="62" w:unhideWhenUsed="0"/>
-    <w:lsdException w:name="Medium Shading 1 Accent 2" w:semiHidden="0" w:uiPriority="63" w:unhideWhenUsed="0"/>
-    <w:lsdException w:name="Medium Shading 2 Accent 2" w:semiHidden="0" w:uiPriority="64" w:unhideWhenUsed="0"/>
-    <w:lsdException w:name="Medium List 1 Accent 2" w:semiHidden="0" w:uiPriority="65" w:unhideWhenUsed="0"/>
-    <w:lsdException w:name="Medium List 2 Accent 2" w:semiHidden="0" w:uiPriority="66" w:unhideWhenUsed="0"/>
-    <w:lsdException w:name="Medium Grid 1 Accent 2" w:semiHidden="0" w:uiPriority="67" w:unhideWhenUsed="0"/>
-    <w:lsdException w:name="Medium Grid 2 Accent 2" w:semiHidden="0" w:uiPriority="68" w:unhideWhenUsed="0"/>
-    <w:lsdException w:name="Medium Grid 3 Accent 2" w:semiHidden="0" w:uiPriority="69" w:unhideWhenUsed="0"/>
-    <w:lsdException w:name="Dark List Accent 2" w:semiHidden="0" w:uiPriority="70" w:unhideWhenUsed="0"/>
-    <w:lsdException w:name="Colorful Shading Accent 2" w:semiHidden="0" w:uiPriority="71" w:unhideWhenUsed="0"/>
-    <w:lsdException w:name="Colorful List Accent 2" w:semiHidden="0" w:uiPriority="72" w:unhideWhenUsed="0"/>
-    <w:lsdException w:name="Colorful Grid Accent 2" w:semiHidden="0" w:uiPriority="73" w:unhideWhenUsed="0"/>
-    <w:lsdException w:name="Light Shading Accent 3" w:semiHidden="0" w:uiPriority="60" w:unhideWhenUsed="0"/>
-    <w:lsdException w:name="Light List Accent 3" w:semiHidden="0" w:uiPriority="61" w:unhideWhenUsed="0"/>
-    <w:lsdException w:name="Light Grid Accent 3" w:semiHidden="0" w:uiPriority="62" w:unhideWhenUsed="0"/>
-    <w:lsdException w:name="Medium Shading 1 Accent 3" w:semiHidden="0" w:uiPriority="63" w:unhideWhenUsed="0"/>
-    <w:lsdException w:name="Medium Shading 2 Accent 3" w:semiHidden="0" w:uiPriority="64" w:unhideWhenUsed="0"/>
-    <w:lsdException w:name="Medium List 1 Accent 3" w:semiHidden="0" w:uiPriority="65" w:unhideWhenUsed="0"/>
-    <w:lsdException w:name="Medium List 2 Accent 3" w:semiHidden="0" w:uiPriority="66" w:unhideWhenUsed="0"/>
-    <w:lsdException w:name="Medium Grid 1 Accent 3" w:semiHidden="0" w:uiPriority="67" w:unhideWhenUsed="0"/>
-    <w:lsdException w:name="Medium Grid 2 Accent 3" w:semiHidden="0" w:uiPriority="68" w:unhideWhenUsed="0"/>
-    <w:lsdException w:name="Medium Grid 3 Accent 3" w:semiHidden="0" w:uiPriority="69" w:unhideWhenUsed="0"/>
-    <w:lsdException w:name="Dark List Accent 3" w:semiHidden="0" w:uiPriority="70" w:unhideWhenUsed="0"/>
-    <w:lsdException w:name="Colorful Shading Accent 3" w:semiHidden="0" w:uiPriority="71" w:unhideWhenUsed="0"/>
-    <w:lsdException w:name="Colorful List Accent 3" w:semiHidden="0" w:uiPriority="72" w:unhideWhenUsed="0"/>
-    <w:lsdException w:name="Colorful Grid Accent 3" w:semiHidden="0" w:uiPriority="73" w:unhideWhenUsed="0"/>
-    <w:lsdException w:name="Light Shading Accent 4" w:semiHidden="0" w:uiPriority="60" w:unhideWhenUsed="0"/>
-    <w:lsdException w:name="Light List Accent 4" w:semiHidden="0" w:uiPriority="61" w:unhideWhenUsed="0"/>
-    <w:lsdException w:name="Light Grid Accent 4" w:semiHidden="0" w:uiPriority="62" w:unhideWhenUsed="0"/>
-    <w:lsdException w:name="Medium Shading 1 Accent 4" w:semiHidden="0" w:uiPriority="63" w:unhideWhenUsed="0"/>
-    <w:lsdException w:name="Medium Shading 2 Accent 4" w:semiHidden="0" w:uiPriority="64" w:unhideWhenUsed="0"/>
-    <w:lsdException w:name="Medium List 1 Accent 4" w:semiHidden="0" w:uiPriority="65" w:unhideWhenUsed="0"/>
-    <w:lsdException w:name="Medium List 2 Accent 4" w:semiHidden="0" w:uiPriority="66" w:unhideWhenUsed="0"/>
-    <w:lsdException w:name="Medium Grid 1 Accent 4" w:semiHidden="0" w:uiPriority="67" w:unhideWhenUsed="0"/>
-    <w:lsdException w:name="Medium Grid 2 Accent 4" w:semiHidden="0" w:uiPriority="68" w:unhideWhenUsed="0"/>
-    <w:lsdException w:name="Medium Grid 3 Accent 4" w:semiHidden="0" w:uiPriority="69" w:unhideWhenUsed="0"/>
-    <w:lsdException w:name="Dark List Accent 4" w:semiHidden="0" w:uiPriority="70" w:unhideWhenUsed="0"/>
-    <w:lsdException w:name="Colorful Shading Accent 4" w:semiHidden="0" w:uiPriority="71" w:unhideWhenUsed="0"/>
-    <w:lsdException w:name="Colorful List Accent 4" w:semiHidden="0" w:uiPriority="72" w:unhideWhenUsed="0"/>
-    <w:lsdException w:name="Colorful Grid Accent 4" w:semiHidden="0" w:uiPriority="73" w:unhideWhenUsed="0"/>
-    <w:lsdException w:name="Light Shading Accent 5" w:semiHidden="0" w:uiPriority="60" w:unhideWhenUsed="0"/>
-    <w:lsdException w:name="Light List Accent 5" w:semiHidden="0" w:uiPriority="61" w:unhideWhenUsed="0"/>
-    <w:lsdException w:name="Light Grid Accent 5" w:semiHidden="0" w:uiPriority="62" w:unhideWhenUsed="0"/>
-    <w:lsdException w:name="Medium Shading 1 Accent 5" w:semiHidden="0" w:uiPriority="63" w:unhideWhenUsed="0"/>
-    <w:lsdException w:name="Medium Shading 2 Accent 5" w:semiHidden="0" w:uiPriority="64" w:unhideWhenUsed="0"/>
-    <w:lsdException w:name="Medium List 1 Accent 5" w:semiHidden="0" w:uiPriority="65" w:unhideWhenUsed="0"/>
-    <w:lsdException w:name="Medium List 2 Accent 5" w:semiHidden="0" w:uiPriority="66" w:unhideWhenUsed="0"/>
-    <w:lsdException w:name="Medium Grid 1 Accent 5" w:semiHidden="0" w:uiPriority="67" w:unhideWhenUsed="0"/>
-    <w:lsdException w:name="Medium Grid 2 Accent 5" w:semiHidden="0" w:uiPriority="68" w:unhideWhenUsed="0"/>
-    <w:lsdException w:name="Medium Grid 3 Accent 5" w:semiHidden="0" w:uiPriority="69" w:unhideWhenUsed="0"/>
-    <w:lsdException w:name="Dark List Accent 5" w:semiHidden="0" w:uiPriority="70" w:unhideWhenUsed="0"/>
-    <w:lsdException w:name="Colorful Shading Accent 5" w:semiHidden="0" w:uiPriority="71" w:unhideWhenUsed="0"/>
-    <w:lsdException w:name="Colorful List Accent 5" w:semiHidden="0" w:uiPriority="72" w:unhideWhenUsed="0"/>
-    <w:lsdException w:name="Colorful Grid Accent 5" w:semiHidden="0" w:uiPriority="73" w:unhideWhenUsed="0"/>
-    <w:lsdException w:name="Light Shading Accent 6" w:semiHidden="0" w:uiPriority="60" w:unhideWhenUsed="0"/>
-    <w:lsdException w:name="Light List Accent 6" w:semiHidden="0" w:uiPriority="61" w:unhideWhenUsed="0"/>
-    <w:lsdException w:name="Light Grid Accent 6" w:semiHidden="0" w:uiPriority="62" w:unhideWhenUsed="0"/>
-    <w:lsdException w:name="Medium Shading 1 Accent 6" w:semiHidden="0" w:uiPriority="63" w:unhideWhenUsed="0"/>
-    <w:lsdException w:name="Medium Shading 2 Accent 6" w:semiHidden="0" w:uiPriority="64" w:unhideWhenUsed="0"/>
-    <w:lsdException w:name="Medium List 1 Accent 6" w:semiHidden="0" w:uiPriority="65" w:unhideWhenUsed="0"/>
-    <w:lsdException w:name="Medium List 2 Accent 6" w:semiHidden="0" w:uiPriority="66" w:unhideWhenUsed="0"/>
-    <w:lsdException w:name="Medium Grid 1 Accent 6" w:semiHidden="0" w:uiPriority="67" w:unhideWhenUsed="0"/>
-    <w:lsdException w:name="Medium Grid 2 Accent 6" w:semiHidden="0" w:uiPriority="68" w:unhideWhenUsed="0"/>
-    <w:lsdException w:name="Medium Grid 3 Accent 6" w:semiHidden="0" w:uiPriority="69" w:unhideWhenUsed="0"/>
-    <w:lsdException w:name="Dark List Accent 6" w:semiHidden="0" w:uiPriority="70" w:unhideWhenUsed="0"/>
-    <w:lsdException w:name="Colorful Shading Accent 6" w:semiHidden="0" w:uiPriority="71" w:unhideWhenUsed="0"/>
-    <w:lsdException w:name="Colorful List Accent 6" w:semiHidden="0" w:uiPriority="72" w:unhideWhenUsed="0"/>
-    <w:lsdException w:name="Colorful Grid Accent 6" w:semiHidden="0" w:uiPriority="73" w:unhideWhenUsed="0"/>
-    <w:lsdException w:name="Subtle Emphasis" w:semiHidden="0" w:uiPriority="19" w:unhideWhenUsed="0" w:qFormat="1"/>
-    <w:lsdException w:name="Intense Emphasis" w:semiHidden="0" w:uiPriority="21" w:unhideWhenUsed="0" w:qFormat="1"/>
-    <w:lsdException w:name="Subtle Reference" w:semiHidden="0" w:uiPriority="31" w:unhideWhenUsed="0" w:qFormat="1"/>
-    <w:lsdException w:name="Intense Reference" w:semiHidden="0" w:uiPriority="32" w:unhideWhenUsed="0" w:qFormat="1"/>
-    <w:lsdException w:name="Book Title" w:semiHidden="0" w:uiPriority="33" w:unhideWhenUsed="0" w:qFormat="1"/>
-    <w:lsdException w:name="Bibliography" w:uiPriority="37"/>
-    <w:lsdException w:name="TOC Heading" w:uiPriority="39" w:qFormat="1"/>
-  </w:latentStyles>
-  <w:style w:type="paragraph" w:default="1" w:styleId="Normal">
-    <w:name w:val="Normal"/>
-    <w:qFormat/>
-    <w:rsid w:val="00EC3D75"/>
+  <w:style w:type="paragraph" w:styleId="Revision">
+    <w:name w:val="Revision"/>
+    <w:hidden/>
+    <w:uiPriority w:val="99"/>
+    <w:semiHidden/>
+    <w:rsid w:val="002F26E8"/>
     <w:pPr>
-      <w:overflowPunct w:val="0"/>
-      <w:autoSpaceDE w:val="0"/>
-      <w:autoSpaceDN w:val="0"/>
-      <w:adjustRightInd w:val="0"/>
       <w:spacing w:after="0" w:line="240" w:lineRule="auto"/>
-      <w:textAlignment w:val="baseline"/>
     </w:pPr>
     <w:rPr>
       <w:rFonts w:ascii="Times New Roman" w:eastAsia="Times New Roman" w:hAnsi="Times New Roman" w:cs="Times New Roman"/>
       <w:sz w:val="20"/>
       <w:szCs w:val="20"/>
-    </w:rPr>
-  </w:style>
-  <w:style w:type="character" w:default="1" w:styleId="DefaultParagraphFont">
-    <w:name w:val="Default Paragraph Font"/>
-    <w:uiPriority w:val="1"/>
-    <w:semiHidden/>
-    <w:unhideWhenUsed/>
-  </w:style>
-  <w:style w:type="table" w:default="1" w:styleId="TableNormal">
-    <w:name w:val="Normal Table"/>
-    <w:uiPriority w:val="99"/>
-    <w:semiHidden/>
-    <w:unhideWhenUsed/>
-    <w:tblPr>
-      <w:tblInd w:w="0" w:type="dxa"/>
-      <w:tblCellMar>
-        <w:top w:w="0" w:type="dxa"/>
-        <w:left w:w="108" w:type="dxa"/>
-        <w:bottom w:w="0" w:type="dxa"/>
-        <w:right w:w="108" w:type="dxa"/>
-      </w:tblCellMar>
-    </w:tblPr>
-  </w:style>
-  <w:style w:type="numbering" w:default="1" w:styleId="NoList">
-    <w:name w:val="No List"/>
-    <w:uiPriority w:val="99"/>
-    <w:semiHidden/>
-    <w:unhideWhenUsed/>
-  </w:style>
-  <w:style w:type="paragraph" w:customStyle="1" w:styleId="Imprint">
-    <w:name w:val="Imprint"/>
-    <w:basedOn w:val="Normal"/>
-    <w:autoRedefine/>
-    <w:rsid w:val="004C2CF7"/>
-    <w:pPr>
-      <w:overflowPunct/>
-      <w:textAlignment w:val="auto"/>
-    </w:pPr>
-    <w:rPr>
-      <w:rFonts w:asciiTheme="minorHAnsi" w:hAnsiTheme="minorHAnsi"/>
-      <w:i/>
-      <w:iCs/>
-      <w:sz w:val="18"/>
-      <w:szCs w:val="18"/>
-      <w:lang w:eastAsia="en-GB"/>
-    </w:rPr>
-  </w:style>
-  <w:style w:type="paragraph" w:customStyle="1" w:styleId="Default">
-    <w:name w:val="Default"/>
-    <w:basedOn w:val="Normal"/>
-    <w:rsid w:val="00EC3D75"/>
-    <w:pPr>
-      <w:overflowPunct/>
-      <w:adjustRightInd/>
-      <w:textAlignment w:val="auto"/>
-    </w:pPr>
-    <w:rPr>
-      <w:rFonts w:ascii="Symbol" w:eastAsia="Calibri" w:hAnsi="Symbol"/>
-      <w:color w:val="000000"/>
-      <w:sz w:val="24"/>
-      <w:szCs w:val="24"/>
-      <w:lang w:eastAsia="en-GB"/>
-    </w:rPr>
-  </w:style>
-  <w:style w:type="paragraph" w:styleId="Footer">
-    <w:name w:val="footer"/>
-    <w:basedOn w:val="Normal"/>
-    <w:link w:val="FooterChar"/>
-    <w:uiPriority w:val="99"/>
-    <w:unhideWhenUsed/>
-    <w:rsid w:val="00EC3D75"/>
-    <w:pPr>
-      <w:tabs>
-        <w:tab w:val="center" w:pos="4513"/>
-        <w:tab w:val="right" w:pos="9026"/>
-      </w:tabs>
-    </w:pPr>
-  </w:style>
-  <w:style w:type="character" w:customStyle="1" w:styleId="FooterChar">
-    <w:name w:val="Footer Char"/>
-    <w:basedOn w:val="DefaultParagraphFont"/>
-    <w:link w:val="Footer"/>
-    <w:uiPriority w:val="99"/>
-    <w:rsid w:val="00EC3D75"/>
-    <w:rPr>
-      <w:rFonts w:ascii="Times New Roman" w:eastAsia="Times New Roman" w:hAnsi="Times New Roman" w:cs="Times New Roman"/>
-      <w:sz w:val="20"/>
-      <w:szCs w:val="20"/>
-    </w:rPr>
-  </w:style>
-  <w:style w:type="paragraph" w:styleId="Header">
-    <w:name w:val="header"/>
-    <w:basedOn w:val="Normal"/>
-    <w:link w:val="HeaderChar"/>
-    <w:uiPriority w:val="99"/>
-    <w:unhideWhenUsed/>
-    <w:rsid w:val="00EC3D75"/>
-    <w:pPr>
-      <w:tabs>
-        <w:tab w:val="center" w:pos="4513"/>
-        <w:tab w:val="right" w:pos="9026"/>
-      </w:tabs>
-    </w:pPr>
-  </w:style>
-  <w:style w:type="character" w:customStyle="1" w:styleId="HeaderChar">
-    <w:name w:val="Header Char"/>
-    <w:basedOn w:val="DefaultParagraphFont"/>
-    <w:link w:val="Header"/>
-    <w:uiPriority w:val="99"/>
-    <w:rsid w:val="00EC3D75"/>
-    <w:rPr>
-      <w:rFonts w:ascii="Times New Roman" w:eastAsia="Times New Roman" w:hAnsi="Times New Roman" w:cs="Times New Roman"/>
-      <w:sz w:val="20"/>
-      <w:szCs w:val="20"/>
-    </w:rPr>
-  </w:style>
-  <w:style w:type="character" w:styleId="Hyperlink">
-    <w:name w:val="Hyperlink"/>
-    <w:rsid w:val="00825A00"/>
-    <w:rPr>
-      <w:color w:val="0563C1"/>
-      <w:u w:val="single"/>
-    </w:rPr>
-  </w:style>
-  <w:style w:type="paragraph" w:styleId="NoSpacing">
-    <w:name w:val="No Spacing"/>
-    <w:uiPriority w:val="1"/>
-    <w:qFormat/>
-    <w:rsid w:val="00E00CDC"/>
-    <w:pPr>
-      <w:spacing w:after="0" w:line="240" w:lineRule="auto"/>
-    </w:pPr>
-    <w:rPr>
-      <w:rFonts w:ascii="Times New Roman" w:eastAsia="Times New Roman" w:hAnsi="Times New Roman" w:cs="Times New Roman"/>
-      <w:sz w:val="24"/>
-      <w:szCs w:val="24"/>
-      <w:lang w:val="en-US"/>
-    </w:rPr>
-  </w:style>
-  <w:style w:type="paragraph" w:styleId="NormalWeb">
-    <w:name w:val="Normal (Web)"/>
-    <w:basedOn w:val="Normal"/>
-    <w:uiPriority w:val="99"/>
-    <w:semiHidden/>
-    <w:unhideWhenUsed/>
-    <w:rsid w:val="00FB3F0B"/>
-    <w:pPr>
-      <w:overflowPunct/>
-      <w:autoSpaceDE/>
-      <w:autoSpaceDN/>
-      <w:adjustRightInd/>
-      <w:spacing w:before="100" w:beforeAutospacing="1" w:after="100" w:afterAutospacing="1"/>
-      <w:textAlignment w:val="auto"/>
-    </w:pPr>
-    <w:rPr>
-      <w:rFonts w:ascii="Calibri" w:eastAsiaTheme="minorHAnsi" w:hAnsi="Calibri" w:cs="Calibri"/>
-      <w:sz w:val="22"/>
-      <w:szCs w:val="22"/>
-      <w:lang w:val="en-US"/>
     </w:rPr>
   </w:style>
 </w:styles>
@@ -3578,7 +3516,7 @@
   <a:extraClrSchemeLst/>
   <a:extLst>
     <a:ext uri="{05A4C25C-085E-4340-85A3-A5531E510DB2}">
-      <thm15:themeFamily xmlns:thm15="http://schemas.microsoft.com/office/thememl/2012/main" xmlns="" name="Office Theme" id="{62F939B6-93AF-4DB8-9C6B-D6C7DFDC589F}" vid="{4A3C46E8-61CC-4603-A589-7422A47A8E4A}"/>
+      <thm15:themeFamily xmlns:thm15="http://schemas.microsoft.com/office/thememl/2012/main" name="Office Theme" id="{62F939B6-93AF-4DB8-9C6B-D6C7DFDC589F}" vid="{4A3C46E8-61CC-4603-A589-7422A47A8E4A}"/>
     </a:ext>
   </a:extLst>
 </a:theme>

--- a/CRC-2nd-ed/proofs/9781032518435_prelims.docx
+++ b/CRC-2nd-ed/proofs/9781032518435_prelims.docx
@@ -60,27 +60,7 @@
           <w:szCs w:val="24"/>
           <w:lang w:val="en-US"/>
         </w:rPr>
-        <w:t xml:space="preserve">Learning a computer language like R can be either frustrating, </w:t>
-      </w:r>
-      <w:proofErr w:type="gramStart"/>
-      <w:r>
-        <w:rPr>
-          <w:color w:val="000000"/>
-          <w:sz w:val="24"/>
-          <w:szCs w:val="24"/>
-          <w:lang w:val="en-US"/>
-        </w:rPr>
-        <w:t>fun</w:t>
-      </w:r>
-      <w:proofErr w:type="gramEnd"/>
-      <w:r>
-        <w:rPr>
-          <w:color w:val="000000"/>
-          <w:sz w:val="24"/>
-          <w:szCs w:val="24"/>
-          <w:lang w:val="en-US"/>
-        </w:rPr>
-        <w:t xml:space="preserve"> or boring. Having fun requires challenges that wake up the learner’s curiosity but also provide an emotional reward </w:t>
+        <w:t xml:space="preserve">Learning a computer language like R can be either frustrating, fun or boring. Having fun requires challenges that wake up the learner’s curiosity but also provide an emotional reward </w:t>
       </w:r>
       <w:del w:id="0" w:author="CE" w:date="2023-11-29T08:16:00Z">
         <w:r>
@@ -120,7 +100,56 @@
           <w:szCs w:val="24"/>
           <w:lang w:val="en-US"/>
         </w:rPr>
-        <w:t>overcoming them. The book is designed so that it includes smaller and bigger challenges, in what I call playgrounds, in the hope that all readers will enjoy their path to R fluency. Fluency in the use of a language is a skill that is acquired through practice and exploration. For students and professionals in the biological sciences, humanities and many applied fields, recognizing the parallels between R and natural languages should help them feel at home with R. The approach I use is similar to that of a travel guide, encouraging exploration and describing the available alternatives and how to reach them. The intention is to guide the reader through the R landscape of 2023 and beyond.</w:t>
+        <w:t xml:space="preserve">overcoming them. The book is designed so that it includes smaller and bigger challenges, in what I call playgrounds, in the hope that all readers will enjoy their path to R fluency. Fluency in the use of a language is a skill that is acquired through practice and exploration. For students and professionals in the biological sciences, humanities and many applied fields, recognizing the parallels between R and natural languages should help them feel at home with R. The approach I use is similar to that of a travel guide, encouraging exploration and describing the available alternatives and how to reach them. The intention is to guide the reader through the R landscape of </w:t>
+      </w:r>
+      <w:del w:id="2" w:author="Aphalo, Pedro J" w:date="2024-02-17T23:31:00Z">
+        <w:r>
+          <w:rPr>
+            <w:color w:val="000000"/>
+            <w:sz w:val="24"/>
+            <w:szCs w:val="24"/>
+            <w:lang w:val="en-US"/>
+          </w:rPr>
+          <w:delText xml:space="preserve">2023 </w:delText>
+        </w:r>
+      </w:del>
+      <w:ins w:id="3" w:author="Aphalo, Pedro J" w:date="2024-02-17T23:31:00Z">
+        <w:r>
+          <w:rPr>
+            <w:color w:val="000000"/>
+            <w:sz w:val="24"/>
+            <w:szCs w:val="24"/>
+            <w:lang w:val="en-US"/>
+          </w:rPr>
+          <w:t>202</w:t>
+        </w:r>
+        <w:r>
+          <w:rPr>
+            <w:color w:val="000000"/>
+            <w:sz w:val="24"/>
+            <w:szCs w:val="24"/>
+            <w:lang w:val="en-US"/>
+          </w:rPr>
+          <w:t>4</w:t>
+        </w:r>
+        <w:r>
+          <w:rPr>
+            <w:color w:val="000000"/>
+            <w:sz w:val="24"/>
+            <w:szCs w:val="24"/>
+            <w:lang w:val="en-US"/>
+          </w:rPr>
+          <w:t xml:space="preserve"> </w:t>
+        </w:r>
+      </w:ins>
+      <w:r>
+        <w:rPr>
+          <w:color w:val="000000"/>
+          <w:sz w:val="24"/>
+          <w:szCs w:val="24"/>
+          <w:lang w:val="en-US"/>
+        </w:rPr>
+        <w:t>and beyond.</w:t>
       </w:r>
     </w:p>
     <w:p>
@@ -235,7 +264,7 @@
         </w:rPr>
         <w:t xml:space="preserve">All three indexes </w:t>
       </w:r>
-      <w:ins w:id="2" w:author="CE" w:date="2023-11-29T08:16:00Z">
+      <w:ins w:id="4" w:author="CE" w:date="2023-11-29T08:16:00Z">
         <w:r>
           <w:rPr>
             <w:color w:val="000000"/>
@@ -253,7 +282,56 @@
           <w:szCs w:val="24"/>
           <w:lang w:val="en-US"/>
         </w:rPr>
-        <w:t>expanded, and answers to 27 frequently asked questions added</w:t>
+        <w:t xml:space="preserve">expanded, and answers to </w:t>
+      </w:r>
+      <w:del w:id="5" w:author="Aphalo, Pedro J" w:date="2024-02-17T23:37:00Z">
+        <w:r>
+          <w:rPr>
+            <w:color w:val="000000"/>
+            <w:sz w:val="24"/>
+            <w:szCs w:val="24"/>
+            <w:lang w:val="en-US"/>
+          </w:rPr>
+          <w:delText xml:space="preserve">27 </w:delText>
+        </w:r>
+      </w:del>
+      <w:ins w:id="6" w:author="Aphalo, Pedro J" w:date="2024-02-17T23:37:00Z">
+        <w:r>
+          <w:rPr>
+            <w:color w:val="000000"/>
+            <w:sz w:val="24"/>
+            <w:szCs w:val="24"/>
+            <w:lang w:val="en-US"/>
+          </w:rPr>
+          <w:t>2</w:t>
+        </w:r>
+        <w:r>
+          <w:rPr>
+            <w:color w:val="000000"/>
+            <w:sz w:val="24"/>
+            <w:szCs w:val="24"/>
+            <w:lang w:val="en-US"/>
+          </w:rPr>
+          <w:t>8</w:t>
+        </w:r>
+        <w:r>
+          <w:rPr>
+            <w:color w:val="000000"/>
+            <w:sz w:val="24"/>
+            <w:szCs w:val="24"/>
+            <w:lang w:val="en-US"/>
+          </w:rPr>
+          <w:t xml:space="preserve"> </w:t>
+        </w:r>
+      </w:ins>
+      <w:r>
+        <w:rPr>
+          <w:color w:val="000000"/>
+          <w:sz w:val="24"/>
+          <w:szCs w:val="24"/>
+          <w:lang w:val="en-US"/>
+        </w:rPr>
+        <w:t>frequently asked questions added</w:t>
       </w:r>
     </w:p>
     <w:p>
@@ -484,7 +562,7 @@
         </w:rPr>
         <w:t>The grammar of graphics</w:t>
       </w:r>
-      <w:ins w:id="3" w:author="CE" w:date="2023-11-29T08:16:00Z">
+      <w:ins w:id="7" w:author="CE" w:date="2023-11-29T08:16:00Z">
         <w:r>
           <w:rPr>
             <w:color w:val="000000"/>
@@ -502,19 +580,8 @@
           <w:szCs w:val="24"/>
           <w:lang w:val="en-US"/>
         </w:rPr>
-        <w:t xml:space="preserve"> described as a language for the construction of data </w:t>
-      </w:r>
-      <w:proofErr w:type="spellStart"/>
-      <w:r>
-        <w:rPr>
-          <w:color w:val="000000"/>
-          <w:sz w:val="24"/>
-          <w:szCs w:val="24"/>
-          <w:lang w:val="en-US"/>
-        </w:rPr>
-        <w:t>visualisations</w:t>
-      </w:r>
-      <w:proofErr w:type="spellEnd"/>
+        <w:t xml:space="preserve"> described as a language for the construction of data visualisations</w:t>
+      </w:r>
     </w:p>
     <w:p>
       <w:pPr>
@@ -573,7 +640,7 @@
         </w:rPr>
         <w:t xml:space="preserve">Coaching to become an independent R user, capable of writing original scripts and </w:t>
       </w:r>
-      <w:del w:id="4" w:author="CE" w:date="2023-11-29T08:17:00Z">
+      <w:del w:id="8" w:author="CE" w:date="2023-11-29T08:17:00Z">
         <w:r>
           <w:rPr>
             <w:color w:val="000000"/>
@@ -661,7 +728,7 @@
         </w:rPr>
         <w:t xml:space="preserve"> is a PhD graduate from the University of Edinburgh, currently </w:t>
       </w:r>
-      <w:ins w:id="5" w:author="Aphalo, Pedro J" w:date="2024-02-17T21:19:00Z">
+      <w:ins w:id="9" w:author="Aphalo, Pedro J" w:date="2024-02-17T21:19:00Z">
         <w:r>
           <w:rPr>
             <w:color w:val="000000"/>
@@ -675,7 +742,46 @@
           <w:color w:val="000000"/>
           <w:shd w:val="clear" w:color="auto" w:fill="FFFFFF"/>
         </w:rPr>
-        <w:t>lecturer at the University of Helsinki. A plant biologist and agriculture scientist with a passion for data, electronics, computers, and photography, in addition to plants. He has been a user of R for 28 years, who first organized an R course for MSc students 21 years ago and is the author of 13 R packages currently in CRAN.</w:t>
+        <w:t xml:space="preserve">lecturer at the University of Helsinki. A plant biologist and agriculture scientist with a passion for data, electronics, computers, and photography, in addition to plants. He has been a user of R for 28 years, who first organized an R course for MSc students 21 years ago and is the author of </w:t>
+      </w:r>
+      <w:del w:id="10" w:author="Aphalo, Pedro J" w:date="2024-02-17T23:34:00Z">
+        <w:r>
+          <w:rPr>
+            <w:color w:val="000000"/>
+            <w:shd w:val="clear" w:color="auto" w:fill="FFFFFF"/>
+          </w:rPr>
+          <w:delText xml:space="preserve">13 </w:delText>
+        </w:r>
+      </w:del>
+      <w:ins w:id="11" w:author="Aphalo, Pedro J" w:date="2024-02-17T23:34:00Z">
+        <w:r>
+          <w:rPr>
+            <w:color w:val="000000"/>
+            <w:shd w:val="clear" w:color="auto" w:fill="FFFFFF"/>
+          </w:rPr>
+          <w:t>1</w:t>
+        </w:r>
+        <w:r>
+          <w:rPr>
+            <w:color w:val="000000"/>
+            <w:shd w:val="clear" w:color="auto" w:fill="FFFFFF"/>
+          </w:rPr>
+          <w:t>4</w:t>
+        </w:r>
+        <w:r>
+          <w:rPr>
+            <w:color w:val="000000"/>
+            <w:shd w:val="clear" w:color="auto" w:fill="FFFFFF"/>
+          </w:rPr>
+          <w:t xml:space="preserve"> </w:t>
+        </w:r>
+      </w:ins>
+      <w:r>
+        <w:rPr>
+          <w:color w:val="000000"/>
+          <w:shd w:val="clear" w:color="auto" w:fill="FFFFFF"/>
+        </w:rPr>
+        <w:t>R packages currently in CRAN.</w:t>
       </w:r>
     </w:p>
     <w:p>
@@ -700,7 +806,7 @@
           <w:szCs w:val="24"/>
         </w:rPr>
       </w:pPr>
-      <w:bookmarkStart w:id="6" w:name="sbauthor"/>
+      <w:bookmarkStart w:id="12" w:name="sbauthor"/>
     </w:p>
     <w:p>
       <w:pPr>
@@ -716,7 +822,6 @@
           <w:sz w:val="24"/>
           <w:szCs w:val="24"/>
         </w:rPr>
-        <w:lastRenderedPageBreak/>
         <w:t>&lt;&lt;series&gt;&gt;</w:t>
       </w:r>
     </w:p>
@@ -788,7 +893,7 @@
         <w:t>As a Language</w:t>
       </w:r>
     </w:p>
-    <w:bookmarkEnd w:id="6"/>
+    <w:bookmarkEnd w:id="12"/>
     <w:p>
       <w:pPr>
         <w:rPr>
@@ -1811,7 +1916,15 @@
         <w:t xml:space="preserve"> </w:t>
       </w:r>
       <w:r>
-        <w:t>This book has been prepared from camera-ready copy provided by the authors.</w:t>
+        <w:t>This book has been prepared from camera-ready copy provided by the author</w:t>
+      </w:r>
+      <w:del w:id="13" w:author="Aphalo, Pedro J" w:date="2024-02-17T23:35:00Z">
+        <w:r>
+          <w:delText>s</w:delText>
+        </w:r>
+      </w:del>
+      <w:r>
+        <w:t>.</w:t>
       </w:r>
     </w:p>
     <w:p>
